--- a/inne/analiza_wspolzaleznosci.docx
+++ b/inne/analiza_wspolzaleznosci.docx
@@ -155,7 +155,7 @@
           <m:t>,</m:t>
         </m:r>
         <m:r>
-          <m:t>j</m:t>
+          <m:t>r</m:t>
         </m:r>
       </m:oMath>
       <w:r>
@@ -384,6 +384,164 @@
         <m:r>
           <m:t>n</m:t>
         </m:r>
+        <m:r>
+          <m:t>=</m:t>
+        </m:r>
+        <m:nary>
+          <m:naryPr>
+            <m:chr m:val="∑"/>
+            <m:limLoc m:val="undOvr"/>
+            <m:subHide m:val="0"/>
+            <m:supHide m:val="0"/>
+          </m:naryPr>
+          <m:sub>
+            <m:r>
+              <m:t>i</m:t>
+            </m:r>
+            <m:r>
+              <m:t>=</m:t>
+            </m:r>
+            <m:r>
+              <m:t>1</m:t>
+            </m:r>
+          </m:sub>
+          <m:sup>
+            <m:r>
+              <m:t>k</m:t>
+            </m:r>
+          </m:sup>
+          <m:e>
+            <m:sSub>
+              <m:e>
+                <m:r>
+                  <m:t>n</m:t>
+                </m:r>
+              </m:e>
+              <m:sub>
+                <m:r>
+                  <m:t>i</m:t>
+                </m:r>
+                <m:r>
+                  <m:t>.</m:t>
+                </m:r>
+              </m:sub>
+            </m:sSub>
+          </m:e>
+        </m:nary>
+        <m:r>
+          <m:t>=</m:t>
+        </m:r>
+        <m:nary>
+          <m:naryPr>
+            <m:chr m:val="∑"/>
+            <m:limLoc m:val="undOvr"/>
+            <m:subHide m:val="0"/>
+            <m:supHide m:val="0"/>
+          </m:naryPr>
+          <m:sub>
+            <m:r>
+              <m:t>j</m:t>
+            </m:r>
+            <m:r>
+              <m:t>=</m:t>
+            </m:r>
+            <m:r>
+              <m:t>1</m:t>
+            </m:r>
+          </m:sub>
+          <m:sup>
+            <m:r>
+              <m:t>r</m:t>
+            </m:r>
+          </m:sup>
+          <m:e>
+            <m:sSub>
+              <m:e>
+                <m:r>
+                  <m:t>n</m:t>
+                </m:r>
+              </m:e>
+              <m:sub>
+                <m:r>
+                  <m:t>.</m:t>
+                </m:r>
+                <m:r>
+                  <m:t>j</m:t>
+                </m:r>
+              </m:sub>
+            </m:sSub>
+          </m:e>
+        </m:nary>
+        <m:r>
+          <m:t>=</m:t>
+        </m:r>
+        <m:nary>
+          <m:naryPr>
+            <m:chr m:val="∑"/>
+            <m:limLoc m:val="undOvr"/>
+            <m:subHide m:val="0"/>
+            <m:supHide m:val="0"/>
+          </m:naryPr>
+          <m:sub>
+            <m:r>
+              <m:t>i</m:t>
+            </m:r>
+            <m:r>
+              <m:t>=</m:t>
+            </m:r>
+            <m:r>
+              <m:t>1</m:t>
+            </m:r>
+          </m:sub>
+          <m:sup>
+            <m:r>
+              <m:t>k</m:t>
+            </m:r>
+          </m:sup>
+          <m:e>
+            <m:nary>
+              <m:naryPr>
+                <m:chr m:val="∑"/>
+                <m:limLoc m:val="undOvr"/>
+                <m:subHide m:val="0"/>
+                <m:supHide m:val="0"/>
+              </m:naryPr>
+              <m:sub>
+                <m:r>
+                  <m:t>j</m:t>
+                </m:r>
+                <m:r>
+                  <m:t>=</m:t>
+                </m:r>
+                <m:r>
+                  <m:t>1</m:t>
+                </m:r>
+              </m:sub>
+              <m:sup>
+                <m:r>
+                  <m:t>r</m:t>
+                </m:r>
+              </m:sup>
+              <m:e>
+                <m:sSub>
+                  <m:e>
+                    <m:r>
+                      <m:t>n</m:t>
+                    </m:r>
+                  </m:e>
+                  <m:sub>
+                    <m:r>
+                      <m:t>i</m:t>
+                    </m:r>
+                    <m:r>
+                      <m:t>j</m:t>
+                    </m:r>
+                  </m:sub>
+                </m:sSub>
+              </m:e>
+            </m:nary>
+          </m:e>
+        </m:nary>
       </m:oMath>
       <w:r>
         <w:t xml:space="preserve"> </w:t>
@@ -409,6 +567,151 @@
             </m:r>
           </m:sup>
         </m:sSup>
+        <m:r>
+          <m:t>=</m:t>
+        </m:r>
+        <m:nary>
+          <m:naryPr>
+            <m:chr m:val="∑"/>
+            <m:limLoc m:val="undOvr"/>
+            <m:subHide m:val="0"/>
+            <m:supHide m:val="0"/>
+          </m:naryPr>
+          <m:sub>
+            <m:r>
+              <m:t>i</m:t>
+            </m:r>
+            <m:r>
+              <m:t>=</m:t>
+            </m:r>
+            <m:r>
+              <m:t>1</m:t>
+            </m:r>
+          </m:sub>
+          <m:sup>
+            <m:r>
+              <m:t>k</m:t>
+            </m:r>
+          </m:sup>
+          <m:e>
+            <m:nary>
+              <m:naryPr>
+                <m:chr m:val="∑"/>
+                <m:limLoc m:val="undOvr"/>
+                <m:subHide m:val="0"/>
+                <m:supHide m:val="0"/>
+              </m:naryPr>
+              <m:sub>
+                <m:r>
+                  <m:t>j</m:t>
+                </m:r>
+                <m:r>
+                  <m:t>=</m:t>
+                </m:r>
+                <m:r>
+                  <m:t>1</m:t>
+                </m:r>
+              </m:sub>
+              <m:sup>
+                <m:r>
+                  <m:t>r</m:t>
+                </m:r>
+              </m:sup>
+              <m:e>
+                <m:f>
+                  <m:fPr>
+                    <m:type m:val="bar"/>
+                  </m:fPr>
+                  <m:num>
+                    <m:r>
+                      <m:t>(</m:t>
+                    </m:r>
+                    <m:sSub>
+                      <m:e>
+                        <m:r>
+                          <m:t>n</m:t>
+                        </m:r>
+                      </m:e>
+                      <m:sub>
+                        <m:r>
+                          <m:t>i</m:t>
+                        </m:r>
+                        <m:r>
+                          <m:t>j</m:t>
+                        </m:r>
+                      </m:sub>
+                    </m:sSub>
+                    <m:r>
+                      <m:t>−</m:t>
+                    </m:r>
+                    <m:sSub>
+                      <m:e>
+                        <m:groupChr>
+                          <m:groupChrPr>
+                            <m:chr m:val="^"/>
+                            <m:pos m:val="top"/>
+                            <m:vertJc m:val="bot"/>
+                          </m:groupChrPr>
+                          <m:e>
+                            <m:r>
+                              <m:t>n</m:t>
+                            </m:r>
+                          </m:e>
+                        </m:groupChr>
+                      </m:e>
+                      <m:sub>
+                        <m:r>
+                          <m:t>i</m:t>
+                        </m:r>
+                        <m:r>
+                          <m:t>j</m:t>
+                        </m:r>
+                      </m:sub>
+                    </m:sSub>
+                    <m:sSup>
+                      <m:e>
+                        <m:r>
+                          <m:t>)</m:t>
+                        </m:r>
+                      </m:e>
+                      <m:sup>
+                        <m:r>
+                          <m:t>2</m:t>
+                        </m:r>
+                      </m:sup>
+                    </m:sSup>
+                  </m:num>
+                  <m:den>
+                    <m:sSub>
+                      <m:e>
+                        <m:groupChr>
+                          <m:groupChrPr>
+                            <m:chr m:val="^"/>
+                            <m:pos m:val="top"/>
+                            <m:vertJc m:val="bot"/>
+                          </m:groupChrPr>
+                          <m:e>
+                            <m:r>
+                              <m:t>n</m:t>
+                            </m:r>
+                          </m:e>
+                        </m:groupChr>
+                      </m:e>
+                      <m:sub>
+                        <m:r>
+                          <m:t>i</m:t>
+                        </m:r>
+                        <m:r>
+                          <m:t>j</m:t>
+                        </m:r>
+                      </m:sub>
+                    </m:sSub>
+                  </m:den>
+                </m:f>
+              </m:e>
+            </m:nary>
+          </m:e>
+        </m:nary>
       </m:oMath>
       <w:r>
         <w:t xml:space="preserve"> </w:t>
@@ -446,12 +749,60 @@
             </m:r>
           </m:sub>
         </m:sSub>
-      </m:oMath>
-      <w:r>
-        <w:t xml:space="preserve"> </w:t>
-      </w:r>
-      <w:r>
-        <w:t xml:space="preserve">- liczebności teoretyczne (oczekiwane), oznaczające brak zależności</w:t>
+        <m:r>
+          <m:t>=</m:t>
+        </m:r>
+        <m:f>
+          <m:fPr>
+            <m:type m:val="bar"/>
+          </m:fPr>
+          <m:num>
+            <m:sSub>
+              <m:e>
+                <m:r>
+                  <m:t>n</m:t>
+                </m:r>
+              </m:e>
+              <m:sub>
+                <m:r>
+                  <m:t>i</m:t>
+                </m:r>
+                <m:r>
+                  <m:t>.</m:t>
+                </m:r>
+              </m:sub>
+            </m:sSub>
+            <m:r>
+              <m:t>⋅</m:t>
+            </m:r>
+            <m:sSub>
+              <m:e>
+                <m:r>
+                  <m:t>n</m:t>
+                </m:r>
+              </m:e>
+              <m:sub>
+                <m:r>
+                  <m:t>.</m:t>
+                </m:r>
+                <m:r>
+                  <m:t>j</m:t>
+                </m:r>
+              </m:sub>
+            </m:sSub>
+          </m:num>
+          <m:den>
+            <m:r>
+              <m:t>n</m:t>
+            </m:r>
+          </m:den>
+        </m:f>
+      </m:oMath>
+      <w:r>
+        <w:t xml:space="preserve"> </w:t>
+      </w:r>
+      <w:r>
+        <w:t xml:space="preserve">- liczebności teoretyczne (oczekiwane)</w:t>
       </w:r>
     </w:p>
     <w:p>
@@ -492,6 +843,82 @@
             </m:r>
           </m:sub>
         </m:sSub>
+        <m:r>
+          <m:t>=</m:t>
+        </m:r>
+        <m:rad>
+          <m:radPr>
+            <m:degHide m:val="1"/>
+          </m:radPr>
+          <m:deg/>
+          <m:e>
+            <m:f>
+              <m:fPr>
+                <m:type m:val="bar"/>
+              </m:fPr>
+              <m:num>
+                <m:sSup>
+                  <m:e>
+                    <m:r>
+                      <m:t>χ</m:t>
+                    </m:r>
+                  </m:e>
+                  <m:sup>
+                    <m:r>
+                      <m:t>2</m:t>
+                    </m:r>
+                  </m:sup>
+                </m:sSup>
+              </m:num>
+              <m:den>
+                <m:r>
+                  <m:t>n</m:t>
+                </m:r>
+                <m:r>
+                  <m:t>⋅</m:t>
+                </m:r>
+                <m:rad>
+                  <m:radPr>
+                    <m:degHide m:val="1"/>
+                  </m:radPr>
+                  <m:deg/>
+                  <m:e>
+                    <m:r>
+                      <m:t>(</m:t>
+                    </m:r>
+                    <m:r>
+                      <m:t>k</m:t>
+                    </m:r>
+                    <m:r>
+                      <m:t>−</m:t>
+                    </m:r>
+                    <m:r>
+                      <m:t>1</m:t>
+                    </m:r>
+                    <m:r>
+                      <m:t>)</m:t>
+                    </m:r>
+                    <m:r>
+                      <m:t>(</m:t>
+                    </m:r>
+                    <m:r>
+                      <m:t>r</m:t>
+                    </m:r>
+                    <m:r>
+                      <m:t>−</m:t>
+                    </m:r>
+                    <m:r>
+                      <m:t>1</m:t>
+                    </m:r>
+                    <m:r>
+                      <m:t>)</m:t>
+                    </m:r>
+                  </m:e>
+                </m:rad>
+              </m:den>
+            </m:f>
+          </m:e>
+        </m:rad>
       </m:oMath>
       <w:r>
         <w:t xml:space="preserve"> </w:t>
@@ -508,6 +935,80 @@
         <m:r>
           <m:t>V</m:t>
         </m:r>
+        <m:r>
+          <m:t>=</m:t>
+        </m:r>
+        <m:rad>
+          <m:radPr>
+            <m:degHide m:val="1"/>
+          </m:radPr>
+          <m:deg/>
+          <m:e>
+            <m:f>
+              <m:fPr>
+                <m:type m:val="bar"/>
+              </m:fPr>
+              <m:num>
+                <m:sSup>
+                  <m:e>
+                    <m:r>
+                      <m:t>χ</m:t>
+                    </m:r>
+                  </m:e>
+                  <m:sup>
+                    <m:r>
+                      <m:t>2</m:t>
+                    </m:r>
+                  </m:sup>
+                </m:sSup>
+              </m:num>
+              <m:den>
+                <m:r>
+                  <m:t>n</m:t>
+                </m:r>
+                <m:r>
+                  <m:t>⋅</m:t>
+                </m:r>
+                <m:r>
+                  <m:t>m</m:t>
+                </m:r>
+                <m:r>
+                  <m:t>i</m:t>
+                </m:r>
+                <m:r>
+                  <m:t>n</m:t>
+                </m:r>
+                <m:r>
+                  <m:t>(</m:t>
+                </m:r>
+                <m:r>
+                  <m:t>k</m:t>
+                </m:r>
+                <m:r>
+                  <m:t>−</m:t>
+                </m:r>
+                <m:r>
+                  <m:t>1</m:t>
+                </m:r>
+                <m:r>
+                  <m:t>,</m:t>
+                </m:r>
+                <m:r>
+                  <m:t>r</m:t>
+                </m:r>
+                <m:r>
+                  <m:t>−</m:t>
+                </m:r>
+                <m:r>
+                  <m:t>1</m:t>
+                </m:r>
+                <m:r>
+                  <m:t>)</m:t>
+                </m:r>
+              </m:den>
+            </m:f>
+          </m:e>
+        </m:rad>
       </m:oMath>
       <w:r>
         <w:t xml:space="preserve"> </w:t>
@@ -522,14 +1023,171 @@
       </w:pPr>
       <m:oMath>
         <m:r>
-          <m:t>C</m:t>
-        </m:r>
-      </m:oMath>
-      <w:r>
-        <w:t xml:space="preserve"> </w:t>
-      </w:r>
-      <w:r>
-        <w:t xml:space="preserve">- współczynnik kontyngencji C Pearsona</w:t>
+          <m:t>c</m:t>
+        </m:r>
+        <m:r>
+          <m:t>o</m:t>
+        </m:r>
+        <m:r>
+          <m:t>v</m:t>
+        </m:r>
+        <m:r>
+          <m:t>(</m:t>
+        </m:r>
+        <m:r>
+          <m:t>x</m:t>
+        </m:r>
+        <m:r>
+          <m:t>,</m:t>
+        </m:r>
+        <m:r>
+          <m:t>y</m:t>
+        </m:r>
+        <m:r>
+          <m:t>)</m:t>
+        </m:r>
+        <m:r>
+          <m:t>=</m:t>
+        </m:r>
+        <m:r>
+          <m:t>c</m:t>
+        </m:r>
+        <m:r>
+          <m:t>o</m:t>
+        </m:r>
+        <m:r>
+          <m:t>v</m:t>
+        </m:r>
+        <m:r>
+          <m:t>(</m:t>
+        </m:r>
+        <m:r>
+          <m:t>y</m:t>
+        </m:r>
+        <m:r>
+          <m:t>,</m:t>
+        </m:r>
+        <m:r>
+          <m:t>x</m:t>
+        </m:r>
+        <m:r>
+          <m:t>)</m:t>
+        </m:r>
+        <m:r>
+          <m:t>=</m:t>
+        </m:r>
+        <m:f>
+          <m:fPr>
+            <m:type m:val="bar"/>
+          </m:fPr>
+          <m:num>
+            <m:r>
+              <m:t>1</m:t>
+            </m:r>
+          </m:num>
+          <m:den>
+            <m:r>
+              <m:t>n</m:t>
+            </m:r>
+          </m:den>
+        </m:f>
+        <m:nary>
+          <m:naryPr>
+            <m:chr m:val="∑"/>
+            <m:limLoc m:val="undOvr"/>
+            <m:subHide m:val="0"/>
+            <m:supHide m:val="0"/>
+          </m:naryPr>
+          <m:sub>
+            <m:r>
+              <m:t>i</m:t>
+            </m:r>
+            <m:r>
+              <m:t>=</m:t>
+            </m:r>
+            <m:r>
+              <m:t>1</m:t>
+            </m:r>
+          </m:sub>
+          <m:sup>
+            <m:r>
+              <m:t>n</m:t>
+            </m:r>
+          </m:sup>
+          <m:e>
+            <m:r>
+              <m:t>(</m:t>
+            </m:r>
+            <m:sSub>
+              <m:e>
+                <m:r>
+                  <m:t>x</m:t>
+                </m:r>
+              </m:e>
+              <m:sub>
+                <m:r>
+                  <m:t>i</m:t>
+                </m:r>
+              </m:sub>
+            </m:sSub>
+            <m:r>
+              <m:t>−</m:t>
+            </m:r>
+            <m:bar>
+              <m:barPr>
+                <m:pos m:val="top"/>
+              </m:barPr>
+              <m:e>
+                <m:r>
+                  <m:t>x</m:t>
+                </m:r>
+              </m:e>
+            </m:bar>
+            <m:r>
+              <m:t>)</m:t>
+            </m:r>
+            <m:r>
+              <m:t>⋅</m:t>
+            </m:r>
+            <m:r>
+              <m:t>(</m:t>
+            </m:r>
+            <m:sSub>
+              <m:e>
+                <m:r>
+                  <m:t>y</m:t>
+                </m:r>
+              </m:e>
+              <m:sub>
+                <m:r>
+                  <m:t>i</m:t>
+                </m:r>
+              </m:sub>
+            </m:sSub>
+            <m:r>
+              <m:t>−</m:t>
+            </m:r>
+            <m:bar>
+              <m:barPr>
+                <m:pos m:val="top"/>
+              </m:barPr>
+              <m:e>
+                <m:r>
+                  <m:t>y</m:t>
+                </m:r>
+              </m:e>
+            </m:bar>
+            <m:r>
+              <m:t>)</m:t>
+            </m:r>
+          </m:e>
+        </m:nary>
+      </m:oMath>
+      <w:r>
+        <w:t xml:space="preserve"> </w:t>
+      </w:r>
+      <w:r>
+        <w:t xml:space="preserve">- kowariancja</w:t>
       </w:r>
     </w:p>
     <w:p>
@@ -540,27 +1198,325 @@
         <m:sSub>
           <m:e>
             <m:r>
-              <m:t>C</m:t>
-            </m:r>
-          </m:e>
-          <m:sub>
-            <m:r>
-              <m:t>k</m:t>
+              <m:t>r</m:t>
+            </m:r>
+          </m:e>
+          <m:sub>
+            <m:r>
+              <m:t>x</m:t>
+            </m:r>
+            <m:r>
+              <m:t>y</m:t>
+            </m:r>
+          </m:sub>
+        </m:sSub>
+        <m:r>
+          <m:t>=</m:t>
+        </m:r>
+        <m:sSub>
+          <m:e>
+            <m:r>
+              <m:t>r</m:t>
+            </m:r>
+          </m:e>
+          <m:sub>
+            <m:r>
+              <m:t>y</m:t>
+            </m:r>
+            <m:r>
+              <m:t>x</m:t>
+            </m:r>
+          </m:sub>
+        </m:sSub>
+        <m:r>
+          <m:t>=</m:t>
+        </m:r>
+        <m:f>
+          <m:fPr>
+            <m:type m:val="bar"/>
+          </m:fPr>
+          <m:num>
+            <m:r>
+              <m:t>c</m:t>
             </m:r>
             <m:r>
               <m:t>o</m:t>
             </m:r>
             <m:r>
-              <m:t>r</m:t>
-            </m:r>
-          </m:sub>
-        </m:sSub>
-      </m:oMath>
-      <w:r>
-        <w:t xml:space="preserve"> </w:t>
-      </w:r>
-      <w:r>
-        <w:t xml:space="preserve">- skorygowany współczynnik kontyngencji C Pearsona</w:t>
+              <m:t>v</m:t>
+            </m:r>
+            <m:r>
+              <m:t>(</m:t>
+            </m:r>
+            <m:r>
+              <m:t>X</m:t>
+            </m:r>
+            <m:r>
+              <m:t>,</m:t>
+            </m:r>
+            <m:r>
+              <m:t>Y</m:t>
+            </m:r>
+            <m:r>
+              <m:t>)</m:t>
+            </m:r>
+          </m:num>
+          <m:den>
+            <m:sSub>
+              <m:e>
+                <m:r>
+                  <m:t>S</m:t>
+                </m:r>
+              </m:e>
+              <m:sub>
+                <m:r>
+                  <m:t>x</m:t>
+                </m:r>
+              </m:sub>
+            </m:sSub>
+            <m:r>
+              <m:t>⋅</m:t>
+            </m:r>
+            <m:sSub>
+              <m:e>
+                <m:r>
+                  <m:t>S</m:t>
+                </m:r>
+              </m:e>
+              <m:sub>
+                <m:r>
+                  <m:t>y</m:t>
+                </m:r>
+              </m:sub>
+            </m:sSub>
+          </m:den>
+        </m:f>
+        <m:r>
+          <m:t>=</m:t>
+        </m:r>
+        <m:f>
+          <m:fPr>
+            <m:type m:val="bar"/>
+          </m:fPr>
+          <m:num>
+            <m:nary>
+              <m:naryPr>
+                <m:chr m:val="∑"/>
+                <m:limLoc m:val="undOvr"/>
+                <m:subHide m:val="0"/>
+                <m:supHide m:val="0"/>
+              </m:naryPr>
+              <m:sub>
+                <m:r>
+                  <m:t>i</m:t>
+                </m:r>
+                <m:r>
+                  <m:t>=</m:t>
+                </m:r>
+                <m:r>
+                  <m:t>1</m:t>
+                </m:r>
+              </m:sub>
+              <m:sup>
+                <m:r>
+                  <m:t>n</m:t>
+                </m:r>
+              </m:sup>
+              <m:e>
+                <m:r>
+                  <m:t>(</m:t>
+                </m:r>
+                <m:sSub>
+                  <m:e>
+                    <m:r>
+                      <m:t>x</m:t>
+                    </m:r>
+                  </m:e>
+                  <m:sub>
+                    <m:r>
+                      <m:t>i</m:t>
+                    </m:r>
+                  </m:sub>
+                </m:sSub>
+                <m:r>
+                  <m:t>−</m:t>
+                </m:r>
+                <m:bar>
+                  <m:barPr>
+                    <m:pos m:val="top"/>
+                  </m:barPr>
+                  <m:e>
+                    <m:r>
+                      <m:t>x</m:t>
+                    </m:r>
+                  </m:e>
+                </m:bar>
+                <m:r>
+                  <m:t>)</m:t>
+                </m:r>
+                <m:r>
+                  <m:t>⋅</m:t>
+                </m:r>
+                <m:r>
+                  <m:t>(</m:t>
+                </m:r>
+                <m:sSub>
+                  <m:e>
+                    <m:r>
+                      <m:t>y</m:t>
+                    </m:r>
+                  </m:e>
+                  <m:sub>
+                    <m:r>
+                      <m:t>i</m:t>
+                    </m:r>
+                  </m:sub>
+                </m:sSub>
+                <m:r>
+                  <m:t>−</m:t>
+                </m:r>
+                <m:bar>
+                  <m:barPr>
+                    <m:pos m:val="top"/>
+                  </m:barPr>
+                  <m:e>
+                    <m:r>
+                      <m:t>y</m:t>
+                    </m:r>
+                  </m:e>
+                </m:bar>
+                <m:r>
+                  <m:t>)</m:t>
+                </m:r>
+              </m:e>
+            </m:nary>
+          </m:num>
+          <m:den>
+            <m:rad>
+              <m:radPr>
+                <m:degHide m:val="1"/>
+              </m:radPr>
+              <m:deg/>
+              <m:e>
+                <m:nary>
+                  <m:naryPr>
+                    <m:chr m:val="∑"/>
+                    <m:limLoc m:val="undOvr"/>
+                    <m:subHide m:val="0"/>
+                    <m:supHide m:val="0"/>
+                  </m:naryPr>
+                  <m:sub>
+                    <m:r>
+                      <m:t>i</m:t>
+                    </m:r>
+                    <m:r>
+                      <m:t>=</m:t>
+                    </m:r>
+                    <m:r>
+                      <m:t>1</m:t>
+                    </m:r>
+                  </m:sub>
+                  <m:sup>
+                    <m:r>
+                      <m:t>n</m:t>
+                    </m:r>
+                  </m:sup>
+                  <m:e>
+                    <m:r>
+                      <m:t>(</m:t>
+                    </m:r>
+                    <m:sSub>
+                      <m:e>
+                        <m:r>
+                          <m:t>x</m:t>
+                        </m:r>
+                      </m:e>
+                      <m:sub>
+                        <m:r>
+                          <m:t>i</m:t>
+                        </m:r>
+                      </m:sub>
+                    </m:sSub>
+                    <m:r>
+                      <m:t>−</m:t>
+                    </m:r>
+                    <m:bar>
+                      <m:barPr>
+                        <m:pos m:val="top"/>
+                      </m:barPr>
+                      <m:e>
+                        <m:r>
+                          <m:t>x</m:t>
+                        </m:r>
+                      </m:e>
+                    </m:bar>
+                    <m:sSup>
+                      <m:e>
+                        <m:r>
+                          <m:t>)</m:t>
+                        </m:r>
+                      </m:e>
+                      <m:sup>
+                        <m:r>
+                          <m:t>2</m:t>
+                        </m:r>
+                      </m:sup>
+                    </m:sSup>
+                    <m:r>
+                      <m:t>⋅</m:t>
+                    </m:r>
+                    <m:r>
+                      <m:t>(</m:t>
+                    </m:r>
+                    <m:sSub>
+                      <m:e>
+                        <m:r>
+                          <m:t>y</m:t>
+                        </m:r>
+                      </m:e>
+                      <m:sub>
+                        <m:r>
+                          <m:t>i</m:t>
+                        </m:r>
+                      </m:sub>
+                    </m:sSub>
+                    <m:r>
+                      <m:t>−</m:t>
+                    </m:r>
+                    <m:bar>
+                      <m:barPr>
+                        <m:pos m:val="top"/>
+                      </m:barPr>
+                      <m:e>
+                        <m:r>
+                          <m:t>y</m:t>
+                        </m:r>
+                      </m:e>
+                    </m:bar>
+                    <m:sSup>
+                      <m:e>
+                        <m:r>
+                          <m:t>)</m:t>
+                        </m:r>
+                      </m:e>
+                      <m:sup>
+                        <m:r>
+                          <m:t>2</m:t>
+                        </m:r>
+                      </m:sup>
+                    </m:sSup>
+                  </m:e>
+                </m:nary>
+              </m:e>
+            </m:rad>
+          </m:den>
+        </m:f>
+      </m:oMath>
+      <w:r>
+        <w:t xml:space="preserve"> </w:t>
+      </w:r>
+      <w:r>
+        <w:t xml:space="preserve">- współczynnik korelacji liniowej Pearsona</w:t>
       </w:r>
     </w:p>
     <w:p>
@@ -568,92 +1524,67 @@
         <w:pStyle w:val="BodyText"/>
       </w:pPr>
       <m:oMath>
-        <m:r>
-          <m:t>φ</m:t>
-        </m:r>
-      </m:oMath>
-      <w:r>
-        <w:t xml:space="preserve"> </w:t>
-      </w:r>
-      <w:r>
-        <w:t xml:space="preserve">- współczynnik Yule’a</w:t>
+        <m:sSub>
+          <m:e>
+            <m:r>
+              <m:t>r</m:t>
+            </m:r>
+          </m:e>
+          <m:sub>
+            <m:r>
+              <m:t>S</m:t>
+            </m:r>
+          </m:sub>
+        </m:sSub>
+      </m:oMath>
+      <w:r>
+        <w:t xml:space="preserve"> </w:t>
+      </w:r>
+      <w:r>
+        <w:t xml:space="preserve">- współczynnik korelacji rang Spearmana</w:t>
       </w:r>
     </w:p>
     <w:p>
       <w:pPr>
-        <w:pStyle w:val="BodyText"/>
-      </w:pPr>
-      <m:oMath>
-        <m:sSub>
-          <m:e>
-            <m:r>
-              <m:t>φ</m:t>
-            </m:r>
-          </m:e>
-          <m:sub>
-            <m:r>
-              <m:t>k</m:t>
-            </m:r>
-            <m:r>
-              <m:t>o</m:t>
-            </m:r>
-            <m:r>
-              <m:t>r</m:t>
-            </m:r>
-          </m:sub>
-        </m:sSub>
-      </m:oMath>
-      <w:r>
-        <w:t xml:space="preserve"> </w:t>
-      </w:r>
-      <w:r>
-        <w:t xml:space="preserve">- skorygowany współczynnik Yule’a</w:t>
+        <w:pStyle w:val="Heading1"/>
+      </w:pPr>
+      <w:bookmarkStart w:id="22" w:name="regresja-dwoch-zmiennych"/>
+      <w:bookmarkEnd w:id="22"/>
+      <w:r>
+        <w:t xml:space="preserve">Regresja dwóch zmiennych</w:t>
       </w:r>
     </w:p>
     <w:p>
       <w:pPr>
-        <w:pStyle w:val="BodyText"/>
-      </w:pPr>
-      <m:oMath>
-        <m:sSub>
-          <m:e>
-            <m:r>
-              <m:t>r</m:t>
-            </m:r>
-          </m:e>
-          <m:sub>
-            <m:r>
-              <m:t>x</m:t>
-            </m:r>
-            <m:r>
-              <m:t>y</m:t>
-            </m:r>
-          </m:sub>
-        </m:sSub>
-        <m:r>
-          <m:t>=</m:t>
-        </m:r>
-        <m:sSub>
-          <m:e>
-            <m:r>
-              <m:t>r</m:t>
-            </m:r>
-          </m:e>
-          <m:sub>
-            <m:r>
-              <m:t>y</m:t>
-            </m:r>
-            <m:r>
-              <m:t>x</m:t>
-            </m:r>
-          </m:sub>
-        </m:sSub>
-      </m:oMath>
-      <w:r>
-        <w:t xml:space="preserve"> </w:t>
-      </w:r>
-      <w:r>
-        <w:t xml:space="preserve">- współczynnik korelacji liniowej Pearsona</w:t>
+        <w:pStyle w:val="FirstParagraph"/>
+      </w:pPr>
+      <w:r>
+        <w:t xml:space="preserve">Funkcja regresji I rodzaju opisująca zależność zmiennej losowej</w:t>
+      </w:r>
+      <w:r>
+        <w:t xml:space="preserve"> </w:t>
+      </w:r>
+      <m:oMath>
+        <m:r>
+          <m:t>Y</m:t>
+        </m:r>
+      </m:oMath>
+      <w:r>
+        <w:t xml:space="preserve"> </w:t>
+      </w:r>
+      <w:r>
+        <w:t xml:space="preserve">od</w:t>
+      </w:r>
+      <w:r>
+        <w:t xml:space="preserve"> </w:t>
+      </w:r>
+      <m:oMath>
+        <m:r>
+          <m:t>X</m:t>
+        </m:r>
+      </m:oMath>
+      <w:r>
+        <w:t xml:space="preserve">:</w:t>
       </w:r>
     </w:p>
     <w:p>
@@ -661,132 +1592,64 @@
         <w:pStyle w:val="BodyText"/>
       </w:pPr>
       <m:oMath>
+        <m:r>
+          <m:t>Y</m:t>
+        </m:r>
+        <m:r>
+          <m:t>=</m:t>
+        </m:r>
+        <m:r>
+          <m:t>f</m:t>
+        </m:r>
+        <m:r>
+          <m:t>(</m:t>
+        </m:r>
+        <m:r>
+          <m:t>X</m:t>
+        </m:r>
+        <m:r>
+          <m:t>)</m:t>
+        </m:r>
+        <m:r>
+          <m:t>=</m:t>
+        </m:r>
         <m:sSub>
           <m:e>
             <m:r>
-              <m:t>r</m:t>
-            </m:r>
-          </m:e>
-          <m:sub>
-            <m:r>
-              <m:t>S</m:t>
+              <m:t>α</m:t>
+            </m:r>
+          </m:e>
+          <m:sub>
+            <m:r>
+              <m:t>0</m:t>
             </m:r>
           </m:sub>
         </m:sSub>
-      </m:oMath>
-      <w:r>
-        <w:t xml:space="preserve"> </w:t>
-      </w:r>
-      <w:r>
-        <w:t xml:space="preserve">- współczynnik korelacji rang Spearmana</w:t>
-      </w:r>
-    </w:p>
-    <w:p>
-      <w:pPr>
-        <w:pStyle w:val="BodyText"/>
-      </w:pPr>
-      <m:oMath>
-        <m:r>
-          <m:t>c</m:t>
-        </m:r>
-        <m:r>
-          <m:t>o</m:t>
-        </m:r>
-        <m:r>
-          <m:t>v</m:t>
-        </m:r>
-        <m:r>
-          <m:t>(</m:t>
-        </m:r>
-        <m:r>
-          <m:t>x</m:t>
-        </m:r>
-        <m:r>
-          <m:t>,</m:t>
-        </m:r>
-        <m:r>
-          <m:t>y</m:t>
-        </m:r>
-        <m:r>
-          <m:t>)</m:t>
-        </m:r>
-        <m:r>
-          <m:t>=</m:t>
-        </m:r>
-        <m:r>
-          <m:t>c</m:t>
-        </m:r>
-        <m:r>
-          <m:t>o</m:t>
-        </m:r>
-        <m:r>
-          <m:t>v</m:t>
-        </m:r>
-        <m:r>
-          <m:t>(</m:t>
-        </m:r>
-        <m:r>
-          <m:t>y</m:t>
-        </m:r>
-        <m:r>
-          <m:t>,</m:t>
-        </m:r>
-        <m:r>
-          <m:t>x</m:t>
-        </m:r>
-        <m:r>
-          <m:t>)</m:t>
-        </m:r>
-      </m:oMath>
-      <w:r>
-        <w:t xml:space="preserve"> </w:t>
-      </w:r>
-      <w:r>
-        <w:t xml:space="preserve">- kowariancja</w:t>
-      </w:r>
-    </w:p>
-    <w:p>
-      <w:pPr>
-        <w:pStyle w:val="Heading1"/>
-      </w:pPr>
-      <w:bookmarkStart w:id="22" w:name="regresja-dwoch-zmiennych"/>
-      <w:bookmarkEnd w:id="22"/>
-      <w:r>
-        <w:t xml:space="preserve">Regresja dwóch zmiennych</w:t>
-      </w:r>
-    </w:p>
-    <w:p>
-      <w:pPr>
-        <w:pStyle w:val="FirstParagraph"/>
-      </w:pPr>
-      <w:r>
-        <w:t xml:space="preserve">Funkcja regresji I rodzaju opisująca zależność zmiennej losowej</w:t>
-      </w:r>
-      <w:r>
-        <w:t xml:space="preserve"> </w:t>
-      </w:r>
-      <m:oMath>
-        <m:r>
-          <m:t>Y</m:t>
-        </m:r>
-      </m:oMath>
-      <w:r>
-        <w:t xml:space="preserve"> </w:t>
-      </w:r>
-      <w:r>
-        <w:t xml:space="preserve">od</w:t>
-      </w:r>
-      <w:r>
-        <w:t xml:space="preserve"> </w:t>
-      </w:r>
-      <m:oMath>
+        <m:r>
+          <m:t>+</m:t>
+        </m:r>
+        <m:sSub>
+          <m:e>
+            <m:r>
+              <m:t>α</m:t>
+            </m:r>
+          </m:e>
+          <m:sub>
+            <m:r>
+              <m:t>1</m:t>
+            </m:r>
+          </m:sub>
+        </m:sSub>
         <m:r>
           <m:t>X</m:t>
         </m:r>
-      </m:oMath>
-      <w:r>
-        <w:t xml:space="preserve">:</w:t>
-      </w:r>
+        <m:r>
+          <m:t>+</m:t>
+        </m:r>
+        <m:r>
+          <m:t>ξ</m:t>
+        </m:r>
+      </m:oMath>
     </w:p>
     <w:p>
       <w:pPr>
@@ -805,66 +1668,16 @@
             </m:r>
           </m:e>
         </m:groupChr>
-        <m:r>
-          <m:t>=</m:t>
-        </m:r>
-        <m:r>
-          <m:t>f</m:t>
-        </m:r>
-        <m:r>
-          <m:t>(</m:t>
-        </m:r>
-        <m:r>
-          <m:t>X</m:t>
-        </m:r>
-        <m:r>
-          <m:t>)</m:t>
-        </m:r>
-        <m:r>
-          <m:t>=</m:t>
-        </m:r>
-        <m:sSub>
-          <m:e>
-            <m:r>
-              <m:t>α</m:t>
-            </m:r>
-          </m:e>
-          <m:sub>
-            <m:r>
-              <m:t>0</m:t>
-            </m:r>
-          </m:sub>
-        </m:sSub>
-        <m:r>
-          <m:t>+</m:t>
-        </m:r>
-        <m:sSub>
-          <m:e>
-            <m:r>
-              <m:t>α</m:t>
-            </m:r>
-          </m:e>
-          <m:sub>
-            <m:r>
-              <m:t>1</m:t>
-            </m:r>
-          </m:sub>
-        </m:sSub>
-        <m:r>
-          <m:t>X</m:t>
-        </m:r>
-        <m:r>
-          <m:t>+</m:t>
-        </m:r>
-        <m:r>
-          <m:t>ξ</m:t>
-        </m:r>
-      </m:oMath>
-    </w:p>
-    <w:p>
-      <w:pPr>
-        <w:pStyle w:val="BodyText"/>
-      </w:pPr>
+      </m:oMath>
+      <w:r>
+        <w:t xml:space="preserve"> </w:t>
+      </w:r>
+      <w:r>
+        <w:t xml:space="preserve">- teoretyczne wartości funkcji regresji</w:t>
+      </w:r>
+      <w:r>
+        <w:t xml:space="preserve"> </w:t>
+      </w:r>
       <m:oMath>
         <m:groupChr>
           <m:groupChrPr>
@@ -878,16 +1691,211 @@
             </m:r>
           </m:e>
         </m:groupChr>
-      </m:oMath>
-      <w:r>
-        <w:t xml:space="preserve"> </w:t>
-      </w:r>
-      <w:r>
-        <w:t xml:space="preserve">- teoretyczne wartości funkcji regresji</w:t>
-      </w:r>
-      <w:r>
-        <w:t xml:space="preserve"> </w:t>
-      </w:r>
+        <m:r>
+          <m:t>=</m:t>
+        </m:r>
+        <m:r>
+          <m:t>f</m:t>
+        </m:r>
+        <m:r>
+          <m:t>(</m:t>
+        </m:r>
+        <m:r>
+          <m:t>X</m:t>
+        </m:r>
+        <m:r>
+          <m:t>)</m:t>
+        </m:r>
+      </m:oMath>
+      <w:r>
+        <w:t xml:space="preserve"> </w:t>
+      </w:r>
+      <w:r>
+        <w:t xml:space="preserve">odpowiadające danemu poziomowi realizacji zmiennej X</w:t>
+      </w:r>
+    </w:p>
+    <w:p>
+      <w:pPr>
+        <w:pStyle w:val="BodyText"/>
+      </w:pPr>
+      <m:oMath>
+        <m:sSub>
+          <m:e>
+            <m:r>
+              <m:t>α</m:t>
+            </m:r>
+          </m:e>
+          <m:sub>
+            <m:r>
+              <m:t>0</m:t>
+            </m:r>
+          </m:sub>
+        </m:sSub>
+        <m:r>
+          <m:t>,</m:t>
+        </m:r>
+        <m:sSub>
+          <m:e>
+            <m:r>
+              <m:t>α</m:t>
+            </m:r>
+          </m:e>
+          <m:sub>
+            <m:r>
+              <m:t>1</m:t>
+            </m:r>
+          </m:sub>
+        </m:sSub>
+      </m:oMath>
+      <w:r>
+        <w:t xml:space="preserve"> </w:t>
+      </w:r>
+      <w:r>
+        <w:t xml:space="preserve">- parametry strukturalne liniowej funkcji regresji</w:t>
+      </w:r>
+      <w:r>
+        <w:t xml:space="preserve"> </w:t>
+      </w:r>
+      <m:oMath>
+        <m:r>
+          <m:t>Y</m:t>
+        </m:r>
+      </m:oMath>
+      <w:r>
+        <w:t xml:space="preserve"> </w:t>
+      </w:r>
+      <w:r>
+        <w:t xml:space="preserve">względem</w:t>
+      </w:r>
+      <w:r>
+        <w:t xml:space="preserve"> </w:t>
+      </w:r>
+      <m:oMath>
+        <m:r>
+          <m:t>X</m:t>
+        </m:r>
+      </m:oMath>
+    </w:p>
+    <w:p>
+      <w:pPr>
+        <w:pStyle w:val="BodyText"/>
+      </w:pPr>
+      <m:oMath>
+        <m:r>
+          <m:t>ξ</m:t>
+        </m:r>
+      </m:oMath>
+      <w:r>
+        <w:t xml:space="preserve"> </w:t>
+      </w:r>
+      <w:r>
+        <w:t xml:space="preserve">- składnik losowy</w:t>
+      </w:r>
+    </w:p>
+    <w:p>
+      <w:pPr>
+        <w:pStyle w:val="BodyText"/>
+      </w:pPr>
+      <w:r>
+        <w:t xml:space="preserve">Funkcja regresji I rodzaju opisująca zależność zmiennej losowej</w:t>
+      </w:r>
+      <w:r>
+        <w:t xml:space="preserve"> </w:t>
+      </w:r>
+      <m:oMath>
+        <m:r>
+          <m:t>X</m:t>
+        </m:r>
+      </m:oMath>
+      <w:r>
+        <w:t xml:space="preserve"> </w:t>
+      </w:r>
+      <w:r>
+        <w:t xml:space="preserve">od</w:t>
+      </w:r>
+      <w:r>
+        <w:t xml:space="preserve"> </w:t>
+      </w:r>
+      <m:oMath>
+        <m:r>
+          <m:t>Y</m:t>
+        </m:r>
+      </m:oMath>
+      <w:r>
+        <w:t xml:space="preserve">:</w:t>
+      </w:r>
+    </w:p>
+    <w:p>
+      <w:pPr>
+        <w:pStyle w:val="BodyText"/>
+      </w:pPr>
+      <m:oMath>
+        <m:r>
+          <m:t>X</m:t>
+        </m:r>
+        <m:r>
+          <m:t>=</m:t>
+        </m:r>
+        <m:r>
+          <m:t>g</m:t>
+        </m:r>
+        <m:r>
+          <m:t>(</m:t>
+        </m:r>
+        <m:r>
+          <m:t>Y</m:t>
+        </m:r>
+        <m:r>
+          <m:t>)</m:t>
+        </m:r>
+        <m:r>
+          <m:t>=</m:t>
+        </m:r>
+        <m:sSub>
+          <m:e>
+            <m:r>
+              <m:t>β</m:t>
+            </m:r>
+          </m:e>
+          <m:sub>
+            <m:r>
+              <m:t>0</m:t>
+            </m:r>
+          </m:sub>
+        </m:sSub>
+        <m:r>
+          <m:t>+</m:t>
+        </m:r>
+        <m:sSub>
+          <m:e>
+            <m:r>
+              <m:t>β</m:t>
+            </m:r>
+          </m:e>
+          <m:sub>
+            <m:r>
+              <m:t>1</m:t>
+            </m:r>
+          </m:sub>
+        </m:sSub>
+        <m:r>
+          <m:t>Y</m:t>
+        </m:r>
+        <m:r>
+          <m:t>+</m:t>
+        </m:r>
+        <m:r>
+          <m:t>ξ</m:t>
+        </m:r>
+        <m:r>
+          <m:t>′</m:t>
+        </m:r>
+      </m:oMath>
+    </w:p>
+    <w:p>
+      <w:pPr>
+        <w:pStyle w:val="BodyText"/>
+      </w:pPr>
       <m:oMath>
         <m:groupChr>
           <m:groupChrPr>
@@ -897,148 +1905,20 @@
           </m:groupChrPr>
           <m:e>
             <m:r>
-              <m:t>Y</m:t>
+              <m:t>X</m:t>
             </m:r>
           </m:e>
         </m:groupChr>
-        <m:r>
-          <m:t>=</m:t>
-        </m:r>
-        <m:r>
-          <m:t>f</m:t>
-        </m:r>
-        <m:r>
-          <m:t>(</m:t>
-        </m:r>
-        <m:r>
-          <m:t>X</m:t>
-        </m:r>
-        <m:r>
-          <m:t>)</m:t>
-        </m:r>
-      </m:oMath>
-      <w:r>
-        <w:t xml:space="preserve"> </w:t>
-      </w:r>
-      <w:r>
-        <w:t xml:space="preserve">odpowiadające danemu poziomowi realizacji zmiennej X</w:t>
-      </w:r>
-    </w:p>
-    <w:p>
-      <w:pPr>
-        <w:pStyle w:val="BodyText"/>
-      </w:pPr>
-      <m:oMath>
-        <m:sSub>
-          <m:e>
-            <m:r>
-              <m:t>α</m:t>
-            </m:r>
-          </m:e>
-          <m:sub>
-            <m:r>
-              <m:t>0</m:t>
-            </m:r>
-          </m:sub>
-        </m:sSub>
-        <m:r>
-          <m:t>,</m:t>
-        </m:r>
-        <m:sSub>
-          <m:e>
-            <m:r>
-              <m:t>α</m:t>
-            </m:r>
-          </m:e>
-          <m:sub>
-            <m:r>
-              <m:t>1</m:t>
-            </m:r>
-          </m:sub>
-        </m:sSub>
-      </m:oMath>
-      <w:r>
-        <w:t xml:space="preserve"> </w:t>
-      </w:r>
-      <w:r>
-        <w:t xml:space="preserve">- parametry strukturalne liniowej funkcji regresji</w:t>
-      </w:r>
-      <w:r>
-        <w:t xml:space="preserve"> </w:t>
-      </w:r>
-      <m:oMath>
-        <m:r>
-          <m:t>Y</m:t>
-        </m:r>
-      </m:oMath>
-      <w:r>
-        <w:t xml:space="preserve"> </w:t>
-      </w:r>
-      <w:r>
-        <w:t xml:space="preserve">względem</w:t>
-      </w:r>
-      <w:r>
-        <w:t xml:space="preserve"> </w:t>
-      </w:r>
-      <m:oMath>
-        <m:r>
-          <m:t>X</m:t>
-        </m:r>
-      </m:oMath>
-    </w:p>
-    <w:p>
-      <w:pPr>
-        <w:pStyle w:val="BodyText"/>
-      </w:pPr>
-      <m:oMath>
-        <m:r>
-          <m:t>ξ</m:t>
-        </m:r>
-      </m:oMath>
-      <w:r>
-        <w:t xml:space="preserve"> </w:t>
-      </w:r>
-      <w:r>
-        <w:t xml:space="preserve">- składnik losowy</w:t>
-      </w:r>
-    </w:p>
-    <w:p>
-      <w:pPr>
-        <w:pStyle w:val="BodyText"/>
-      </w:pPr>
-      <w:r>
-        <w:t xml:space="preserve">Funkcja regresji I rodzaju opisująca zależność zmiennej losowej</w:t>
-      </w:r>
-      <w:r>
-        <w:t xml:space="preserve"> </w:t>
-      </w:r>
-      <m:oMath>
-        <m:r>
-          <m:t>X</m:t>
-        </m:r>
-      </m:oMath>
-      <w:r>
-        <w:t xml:space="preserve"> </w:t>
-      </w:r>
-      <w:r>
-        <w:t xml:space="preserve">od</w:t>
-      </w:r>
-      <w:r>
-        <w:t xml:space="preserve"> </w:t>
-      </w:r>
-      <m:oMath>
-        <m:r>
-          <m:t>Y</m:t>
-        </m:r>
-      </m:oMath>
-      <w:r>
-        <w:t xml:space="preserve">:</w:t>
-      </w:r>
-    </w:p>
-    <w:p>
-      <w:pPr>
-        <w:pStyle w:val="BodyText"/>
-      </w:pPr>
+      </m:oMath>
+      <w:r>
+        <w:t xml:space="preserve"> </w:t>
+      </w:r>
+      <w:r>
+        <w:t xml:space="preserve">- teoretyczne wartości funkcji regresji</w:t>
+      </w:r>
+      <w:r>
+        <w:t xml:space="preserve"> </w:t>
+      </w:r>
       <m:oMath>
         <m:groupChr>
           <m:groupChrPr>
@@ -1067,9 +1947,19 @@
         <m:r>
           <m:t>)</m:t>
         </m:r>
-        <m:r>
-          <m:t>=</m:t>
-        </m:r>
+      </m:oMath>
+      <w:r>
+        <w:t xml:space="preserve"> </w:t>
+      </w:r>
+      <w:r>
+        <w:t xml:space="preserve">odpowiadające danemu poziomowi realizacji zmiennej Y</w:t>
+      </w:r>
+    </w:p>
+    <w:p>
+      <w:pPr>
+        <w:pStyle w:val="BodyText"/>
+      </w:pPr>
+      <m:oMath>
         <m:sSub>
           <m:e>
             <m:r>
@@ -1083,7 +1973,7 @@
           </m:sub>
         </m:sSub>
         <m:r>
-          <m:t>+</m:t>
+          <m:t>,</m:t>
         </m:r>
         <m:sSub>
           <m:e>
@@ -1097,12 +1987,41 @@
             </m:r>
           </m:sub>
         </m:sSub>
+      </m:oMath>
+      <w:r>
+        <w:t xml:space="preserve"> </w:t>
+      </w:r>
+      <w:r>
+        <w:t xml:space="preserve">- parametry strukturalne liniowej funkcji regresji</w:t>
+      </w:r>
+      <w:r>
+        <w:t xml:space="preserve"> </w:t>
+      </w:r>
+      <m:oMath>
+        <m:r>
+          <m:t>X</m:t>
+        </m:r>
+      </m:oMath>
+      <w:r>
+        <w:t xml:space="preserve"> </w:t>
+      </w:r>
+      <w:r>
+        <w:t xml:space="preserve">względem</w:t>
+      </w:r>
+      <w:r>
+        <w:t xml:space="preserve"> </w:t>
+      </w:r>
+      <m:oMath>
         <m:r>
           <m:t>Y</m:t>
         </m:r>
-        <m:r>
-          <m:t>+</m:t>
-        </m:r>
+      </m:oMath>
+    </w:p>
+    <w:p>
+      <w:pPr>
+        <w:pStyle w:val="BodyText"/>
+      </w:pPr>
+      <m:oMath>
         <m:r>
           <m:t>ξ</m:t>
         </m:r>
@@ -1110,6 +2029,76 @@
           <m:t>′</m:t>
         </m:r>
       </m:oMath>
+      <w:r>
+        <w:t xml:space="preserve"> </w:t>
+      </w:r>
+      <w:r>
+        <w:t xml:space="preserve">- składnik losowy</w:t>
+      </w:r>
+    </w:p>
+    <w:p>
+      <w:pPr>
+        <w:pStyle w:val="BodyText"/>
+      </w:pPr>
+      <w:r>
+        <w:t xml:space="preserve">Oszacowaniem funkcji regresji I rodzaju</w:t>
+      </w:r>
+      <w:r>
+        <w:t xml:space="preserve"> </w:t>
+      </w:r>
+      <m:oMath>
+        <m:r>
+          <m:t>Y</m:t>
+        </m:r>
+      </m:oMath>
+      <w:r>
+        <w:t xml:space="preserve"> </w:t>
+      </w:r>
+      <w:r>
+        <w:t xml:space="preserve">względem</w:t>
+      </w:r>
+      <w:r>
+        <w:t xml:space="preserve"> </w:t>
+      </w:r>
+      <m:oMath>
+        <m:r>
+          <m:t>X</m:t>
+        </m:r>
+      </m:oMath>
+      <w:r>
+        <w:t xml:space="preserve"> </w:t>
+      </w:r>
+      <w:r>
+        <w:t xml:space="preserve">w populacji generalnej jest funkcja regresji</w:t>
+      </w:r>
+      <w:r>
+        <w:t xml:space="preserve"> </w:t>
+      </w:r>
+      <m:oMath>
+        <m:r>
+          <m:t>y</m:t>
+        </m:r>
+      </m:oMath>
+      <w:r>
+        <w:t xml:space="preserve"> </w:t>
+      </w:r>
+      <w:r>
+        <w:t xml:space="preserve">względem</w:t>
+      </w:r>
+      <w:r>
+        <w:t xml:space="preserve"> </w:t>
+      </w:r>
+      <m:oMath>
+        <m:r>
+          <m:t>x</m:t>
+        </m:r>
+      </m:oMath>
+      <w:r>
+        <w:t xml:space="preserve"> </w:t>
+      </w:r>
+      <w:r>
+        <w:t xml:space="preserve">w próbie losowej:</w:t>
+      </w:r>
     </w:p>
     <w:p>
       <w:pPr>
@@ -1123,21 +2112,68 @@
             <m:vertJc m:val="bot"/>
           </m:groupChrPr>
           <m:e>
-            <m:r>
-              <m:t>X</m:t>
-            </m:r>
+            <m:sSub>
+              <m:e>
+                <m:r>
+                  <m:t>y</m:t>
+                </m:r>
+              </m:e>
+              <m:sub>
+                <m:r>
+                  <m:t>i</m:t>
+                </m:r>
+              </m:sub>
+            </m:sSub>
           </m:e>
         </m:groupChr>
-      </m:oMath>
-      <w:r>
-        <w:t xml:space="preserve"> </w:t>
-      </w:r>
-      <w:r>
-        <w:t xml:space="preserve">- teoretyczne wartości funkcji regresji</w:t>
-      </w:r>
-      <w:r>
-        <w:t xml:space="preserve"> </w:t>
-      </w:r>
+        <m:r>
+          <m:t>=</m:t>
+        </m:r>
+        <m:sSub>
+          <m:e>
+            <m:r>
+              <m:t>a</m:t>
+            </m:r>
+          </m:e>
+          <m:sub>
+            <m:r>
+              <m:t>0</m:t>
+            </m:r>
+          </m:sub>
+        </m:sSub>
+        <m:r>
+          <m:t>+</m:t>
+        </m:r>
+        <m:sSub>
+          <m:e>
+            <m:r>
+              <m:t>a</m:t>
+            </m:r>
+          </m:e>
+          <m:sub>
+            <m:r>
+              <m:t>1</m:t>
+            </m:r>
+          </m:sub>
+        </m:sSub>
+        <m:sSub>
+          <m:e>
+            <m:r>
+              <m:t>x</m:t>
+            </m:r>
+          </m:e>
+          <m:sub>
+            <m:r>
+              <m:t>i</m:t>
+            </m:r>
+          </m:sub>
+        </m:sSub>
+      </m:oMath>
+    </w:p>
+    <w:p>
+      <w:pPr>
+        <w:pStyle w:val="BodyText"/>
+      </w:pPr>
       <m:oMath>
         <m:groupChr>
           <m:groupChrPr>
@@ -1146,33 +2182,35 @@
             <m:vertJc m:val="bot"/>
           </m:groupChrPr>
           <m:e>
-            <m:r>
-              <m:t>X</m:t>
-            </m:r>
+            <m:sSub>
+              <m:e>
+                <m:r>
+                  <m:t>y</m:t>
+                </m:r>
+              </m:e>
+              <m:sub>
+                <m:r>
+                  <m:t>i</m:t>
+                </m:r>
+              </m:sub>
+            </m:sSub>
           </m:e>
         </m:groupChr>
-        <m:r>
-          <m:t>=</m:t>
-        </m:r>
-        <m:r>
-          <m:t>g</m:t>
-        </m:r>
-        <m:r>
-          <m:t>(</m:t>
-        </m:r>
-        <m:r>
-          <m:t>Y</m:t>
-        </m:r>
-        <m:r>
-          <m:t>)</m:t>
-        </m:r>
-      </m:oMath>
-      <w:r>
-        <w:t xml:space="preserve"> </w:t>
-      </w:r>
-      <w:r>
-        <w:t xml:space="preserve">odpowiadające danemu poziomowi realizacji zmiennej Y</w:t>
-      </w:r>
+      </m:oMath>
+      <w:r>
+        <w:t xml:space="preserve"> </w:t>
+      </w:r>
+      <w:r>
+        <w:t xml:space="preserve">- teoretyczne wartości zmiennej</w:t>
+      </w:r>
+      <w:r>
+        <w:t xml:space="preserve"> </w:t>
+      </w:r>
+      <m:oMath>
+        <m:r>
+          <m:t>y</m:t>
+        </m:r>
+      </m:oMath>
     </w:p>
     <w:p>
       <w:pPr>
@@ -1182,7 +2220,7 @@
         <m:sSub>
           <m:e>
             <m:r>
-              <m:t>β</m:t>
+              <m:t>a</m:t>
             </m:r>
           </m:e>
           <m:sub>
@@ -1191,74 +2229,570 @@
             </m:r>
           </m:sub>
         </m:sSub>
-        <m:r>
-          <m:t>,</m:t>
-        </m:r>
-        <m:sSub>
-          <m:e>
-            <m:r>
-              <m:t>β</m:t>
-            </m:r>
-          </m:e>
-          <m:sub>
-            <m:r>
-              <m:t>1</m:t>
-            </m:r>
-          </m:sub>
-        </m:sSub>
-      </m:oMath>
-      <w:r>
-        <w:t xml:space="preserve"> </w:t>
-      </w:r>
-      <w:r>
-        <w:t xml:space="preserve">- parametry strukturalne liniowej funkcji regresji</w:t>
-      </w:r>
-      <w:r>
-        <w:t xml:space="preserve"> </w:t>
-      </w:r>
-      <m:oMath>
-        <m:r>
-          <m:t>X</m:t>
-        </m:r>
-      </m:oMath>
-      <w:r>
-        <w:t xml:space="preserve"> </w:t>
-      </w:r>
-      <w:r>
-        <w:t xml:space="preserve">względem</w:t>
-      </w:r>
-      <w:r>
-        <w:t xml:space="preserve"> </w:t>
-      </w:r>
-      <m:oMath>
-        <m:r>
-          <m:t>Y</m:t>
-        </m:r>
-      </m:oMath>
+      </m:oMath>
+      <w:r>
+        <w:t xml:space="preserve"> </w:t>
+      </w:r>
+      <w:r>
+        <w:t xml:space="preserve">- wyraz wolny</w:t>
+      </w:r>
     </w:p>
     <w:p>
       <w:pPr>
         <w:pStyle w:val="BodyText"/>
       </w:pPr>
       <m:oMath>
-        <m:r>
-          <m:t>ξ</m:t>
-        </m:r>
-        <m:r>
-          <m:t>′</m:t>
-        </m:r>
-      </m:oMath>
-      <w:r>
-        <w:t xml:space="preserve"> </w:t>
-      </w:r>
-      <w:r>
-        <w:t xml:space="preserve">- składnik losowy</w:t>
+        <m:sSub>
+          <m:e>
+            <m:r>
+              <m:t>a</m:t>
+            </m:r>
+          </m:e>
+          <m:sub>
+            <m:r>
+              <m:t>1</m:t>
+            </m:r>
+          </m:sub>
+        </m:sSub>
+      </m:oMath>
+      <w:r>
+        <w:t xml:space="preserve"> </w:t>
+      </w:r>
+      <w:r>
+        <w:t xml:space="preserve">- współczynnik kierunkowy regresji liniowej</w:t>
       </w:r>
     </w:p>
     <w:p>
       <w:pPr>
         <w:pStyle w:val="BodyText"/>
       </w:pPr>
+      <m:oMath>
+        <m:sSub>
+          <m:e>
+            <m:r>
+              <m:t>x</m:t>
+            </m:r>
+          </m:e>
+          <m:sub>
+            <m:r>
+              <m:t>i</m:t>
+            </m:r>
+          </m:sub>
+        </m:sSub>
+      </m:oMath>
+      <w:r>
+        <w:t xml:space="preserve"> </w:t>
+      </w:r>
+      <w:r>
+        <w:t xml:space="preserve">- wartości zmiennej</w:t>
+      </w:r>
+      <w:r>
+        <w:t xml:space="preserve"> </w:t>
+      </w:r>
+      <m:oMath>
+        <m:r>
+          <m:t>x</m:t>
+        </m:r>
+      </m:oMath>
+      <w:r>
+        <w:t xml:space="preserve">, gdzie</w:t>
+      </w:r>
+      <w:r>
+        <w:t xml:space="preserve"> </w:t>
+      </w:r>
+      <m:oMath>
+        <m:r>
+          <m:t>i</m:t>
+        </m:r>
+        <m:r>
+          <m:t>=</m:t>
+        </m:r>
+        <m:r>
+          <m:t>1</m:t>
+        </m:r>
+        <m:r>
+          <m:t>,</m:t>
+        </m:r>
+        <m:r>
+          <m:t>2</m:t>
+        </m:r>
+        <m:r>
+          <m:t>,</m:t>
+        </m:r>
+        <m:r>
+          <m:t>.</m:t>
+        </m:r>
+        <m:r>
+          <m:t>.</m:t>
+        </m:r>
+        <m:r>
+          <m:t>.</m:t>
+        </m:r>
+        <m:r>
+          <m:t>,</m:t>
+        </m:r>
+        <m:r>
+          <m:t>n</m:t>
+        </m:r>
+      </m:oMath>
+      <w:r>
+        <w:t xml:space="preserve"> </w:t>
+      </w:r>
+      <w:r>
+        <w:t xml:space="preserve">- kolejne numery jednostek</w:t>
+      </w:r>
+    </w:p>
+    <w:p>
+      <w:pPr>
+        <w:pStyle w:val="BodyText"/>
+      </w:pPr>
+      <m:oMath>
+        <m:sSub>
+          <m:e>
+            <m:r>
+              <m:t>u</m:t>
+            </m:r>
+          </m:e>
+          <m:sub>
+            <m:r>
+              <m:t>i</m:t>
+            </m:r>
+          </m:sub>
+        </m:sSub>
+        <m:r>
+          <m:t>=</m:t>
+        </m:r>
+        <m:sSub>
+          <m:e>
+            <m:r>
+              <m:t>y</m:t>
+            </m:r>
+          </m:e>
+          <m:sub>
+            <m:r>
+              <m:t>i</m:t>
+            </m:r>
+          </m:sub>
+        </m:sSub>
+        <m:r>
+          <m:t>−</m:t>
+        </m:r>
+        <m:sSub>
+          <m:e>
+            <m:groupChr>
+              <m:groupChrPr>
+                <m:chr m:val="^"/>
+                <m:pos m:val="top"/>
+                <m:vertJc m:val="bot"/>
+              </m:groupChrPr>
+              <m:e>
+                <m:r>
+                  <m:t>y</m:t>
+                </m:r>
+              </m:e>
+            </m:groupChr>
+          </m:e>
+          <m:sub>
+            <m:r>
+              <m:t>i</m:t>
+            </m:r>
+          </m:sub>
+        </m:sSub>
+      </m:oMath>
+      <w:r>
+        <w:t xml:space="preserve"> </w:t>
+      </w:r>
+      <w:r>
+        <w:t xml:space="preserve">- reszta</w:t>
+      </w:r>
+    </w:p>
+    <w:p>
+      <w:pPr>
+        <w:pStyle w:val="BodyText"/>
+      </w:pPr>
+      <m:oMath>
+        <m:sSup>
+          <m:e>
+            <m:r>
+              <m:t>s</m:t>
+            </m:r>
+          </m:e>
+          <m:sup>
+            <m:r>
+              <m:t>2</m:t>
+            </m:r>
+          </m:sup>
+        </m:sSup>
+        <m:r>
+          <m:t>(</m:t>
+        </m:r>
+        <m:sSub>
+          <m:e>
+            <m:r>
+              <m:t>u</m:t>
+            </m:r>
+          </m:e>
+          <m:sub>
+            <m:r>
+              <m:t>i</m:t>
+            </m:r>
+          </m:sub>
+        </m:sSub>
+        <m:r>
+          <m:t>)</m:t>
+        </m:r>
+        <m:r>
+          <m:t>=</m:t>
+        </m:r>
+        <m:f>
+          <m:fPr>
+            <m:type m:val="bar"/>
+          </m:fPr>
+          <m:num>
+            <m:nary>
+              <m:naryPr>
+                <m:chr m:val="∑"/>
+                <m:limLoc m:val="undOvr"/>
+                <m:subHide m:val="0"/>
+                <m:supHide m:val="0"/>
+              </m:naryPr>
+              <m:sub>
+                <m:r>
+                  <m:t>i</m:t>
+                </m:r>
+                <m:r>
+                  <m:t>=</m:t>
+                </m:r>
+                <m:r>
+                  <m:t>1</m:t>
+                </m:r>
+              </m:sub>
+              <m:sup>
+                <m:r>
+                  <m:t>n</m:t>
+                </m:r>
+              </m:sup>
+              <m:e>
+                <m:r>
+                  <m:t>(</m:t>
+                </m:r>
+                <m:sSub>
+                  <m:e>
+                    <m:r>
+                      <m:t>y</m:t>
+                    </m:r>
+                  </m:e>
+                  <m:sub>
+                    <m:r>
+                      <m:t>i</m:t>
+                    </m:r>
+                  </m:sub>
+                </m:sSub>
+                <m:r>
+                  <m:t>−</m:t>
+                </m:r>
+                <m:sSub>
+                  <m:e>
+                    <m:groupChr>
+                      <m:groupChrPr>
+                        <m:chr m:val="^"/>
+                        <m:pos m:val="top"/>
+                        <m:vertJc m:val="bot"/>
+                      </m:groupChrPr>
+                      <m:e>
+                        <m:r>
+                          <m:t>y</m:t>
+                        </m:r>
+                      </m:e>
+                    </m:groupChr>
+                  </m:e>
+                  <m:sub>
+                    <m:r>
+                      <m:t>i</m:t>
+                    </m:r>
+                  </m:sub>
+                </m:sSub>
+                <m:sSup>
+                  <m:e>
+                    <m:r>
+                      <m:t>)</m:t>
+                    </m:r>
+                  </m:e>
+                  <m:sup>
+                    <m:r>
+                      <m:t>2</m:t>
+                    </m:r>
+                  </m:sup>
+                </m:sSup>
+              </m:e>
+            </m:nary>
+          </m:num>
+          <m:den>
+            <m:r>
+              <m:t>n</m:t>
+            </m:r>
+            <m:r>
+              <m:t>−</m:t>
+            </m:r>
+            <m:r>
+              <m:t>2</m:t>
+            </m:r>
+          </m:den>
+        </m:f>
+      </m:oMath>
+      <w:r>
+        <w:t xml:space="preserve"> </w:t>
+      </w:r>
+      <w:r>
+        <w:t xml:space="preserve">- wariancja składnika resztowego, wariancja resztowa</w:t>
+      </w:r>
+    </w:p>
+    <w:p>
+      <w:pPr>
+        <w:pStyle w:val="BodyText"/>
+      </w:pPr>
+      <m:oMath>
+        <m:r>
+          <m:t>s</m:t>
+        </m:r>
+        <m:r>
+          <m:t>(</m:t>
+        </m:r>
+        <m:sSub>
+          <m:e>
+            <m:r>
+              <m:t>u</m:t>
+            </m:r>
+          </m:e>
+          <m:sub>
+            <m:r>
+              <m:t>i</m:t>
+            </m:r>
+          </m:sub>
+        </m:sSub>
+        <m:r>
+          <m:t>)</m:t>
+        </m:r>
+        <m:r>
+          <m:t>=</m:t>
+        </m:r>
+        <m:rad>
+          <m:radPr>
+            <m:degHide m:val="1"/>
+          </m:radPr>
+          <m:deg/>
+          <m:e>
+            <m:f>
+              <m:fPr>
+                <m:type m:val="bar"/>
+              </m:fPr>
+              <m:num>
+                <m:nary>
+                  <m:naryPr>
+                    <m:chr m:val="∑"/>
+                    <m:limLoc m:val="undOvr"/>
+                    <m:subHide m:val="0"/>
+                    <m:supHide m:val="0"/>
+                  </m:naryPr>
+                  <m:sub>
+                    <m:r>
+                      <m:t>i</m:t>
+                    </m:r>
+                    <m:r>
+                      <m:t>=</m:t>
+                    </m:r>
+                    <m:r>
+                      <m:t>1</m:t>
+                    </m:r>
+                  </m:sub>
+                  <m:sup>
+                    <m:r>
+                      <m:t>n</m:t>
+                    </m:r>
+                  </m:sup>
+                  <m:e>
+                    <m:r>
+                      <m:t>(</m:t>
+                    </m:r>
+                    <m:sSub>
+                      <m:e>
+                        <m:r>
+                          <m:t>y</m:t>
+                        </m:r>
+                      </m:e>
+                      <m:sub>
+                        <m:r>
+                          <m:t>i</m:t>
+                        </m:r>
+                      </m:sub>
+                    </m:sSub>
+                    <m:r>
+                      <m:t>−</m:t>
+                    </m:r>
+                    <m:sSub>
+                      <m:e>
+                        <m:groupChr>
+                          <m:groupChrPr>
+                            <m:chr m:val="^"/>
+                            <m:pos m:val="top"/>
+                            <m:vertJc m:val="bot"/>
+                          </m:groupChrPr>
+                          <m:e>
+                            <m:r>
+                              <m:t>y</m:t>
+                            </m:r>
+                          </m:e>
+                        </m:groupChr>
+                      </m:e>
+                      <m:sub>
+                        <m:r>
+                          <m:t>i</m:t>
+                        </m:r>
+                      </m:sub>
+                    </m:sSub>
+                    <m:sSup>
+                      <m:e>
+                        <m:r>
+                          <m:t>)</m:t>
+                        </m:r>
+                      </m:e>
+                      <m:sup>
+                        <m:r>
+                          <m:t>2</m:t>
+                        </m:r>
+                      </m:sup>
+                    </m:sSup>
+                  </m:e>
+                </m:nary>
+              </m:num>
+              <m:den>
+                <m:r>
+                  <m:t>n</m:t>
+                </m:r>
+                <m:r>
+                  <m:t>−</m:t>
+                </m:r>
+                <m:r>
+                  <m:t>2</m:t>
+                </m:r>
+              </m:den>
+            </m:f>
+          </m:e>
+        </m:rad>
+      </m:oMath>
+      <w:r>
+        <w:t xml:space="preserve"> </w:t>
+      </w:r>
+      <w:r>
+        <w:t xml:space="preserve">- odchylenie standardowe składnika resztowego</w:t>
+      </w:r>
+    </w:p>
+    <w:p>
+      <w:pPr>
+        <w:pStyle w:val="BodyText"/>
+      </w:pPr>
+      <m:oMath>
+        <m:r>
+          <m:t>s</m:t>
+        </m:r>
+        <m:r>
+          <m:t>(</m:t>
+        </m:r>
+        <m:sSub>
+          <m:e>
+            <m:r>
+              <m:t>a</m:t>
+            </m:r>
+          </m:e>
+          <m:sub>
+            <m:r>
+              <m:t>0</m:t>
+            </m:r>
+          </m:sub>
+        </m:sSub>
+        <m:r>
+          <m:t>)</m:t>
+        </m:r>
+      </m:oMath>
+      <w:r>
+        <w:t xml:space="preserve"> </w:t>
+      </w:r>
+      <w:r>
+        <w:t xml:space="preserve">- średni błąd szacunku parametru</w:t>
+      </w:r>
+      <w:r>
+        <w:t xml:space="preserve"> </w:t>
+      </w:r>
+      <m:oMath>
+        <m:sSub>
+          <m:e>
+            <m:r>
+              <m:t>a</m:t>
+            </m:r>
+          </m:e>
+          <m:sub>
+            <m:r>
+              <m:t>0</m:t>
+            </m:r>
+          </m:sub>
+        </m:sSub>
+      </m:oMath>
+    </w:p>
+    <w:p>
+      <w:pPr>
+        <w:pStyle w:val="BodyText"/>
+      </w:pPr>
+      <m:oMath>
+        <m:r>
+          <m:t>s</m:t>
+        </m:r>
+        <m:r>
+          <m:t>(</m:t>
+        </m:r>
+        <m:sSub>
+          <m:e>
+            <m:r>
+              <m:t>a</m:t>
+            </m:r>
+          </m:e>
+          <m:sub>
+            <m:r>
+              <m:t>1</m:t>
+            </m:r>
+          </m:sub>
+        </m:sSub>
+        <m:r>
+          <m:t>)</m:t>
+        </m:r>
+      </m:oMath>
+      <w:r>
+        <w:t xml:space="preserve"> </w:t>
+      </w:r>
+      <w:r>
+        <w:t xml:space="preserve">- średni błąd szacunku parametru</w:t>
+      </w:r>
+      <w:r>
+        <w:t xml:space="preserve"> </w:t>
+      </w:r>
+      <m:oMath>
+        <m:sSub>
+          <m:e>
+            <m:r>
+              <m:t>a</m:t>
+            </m:r>
+          </m:e>
+          <m:sub>
+            <m:r>
+              <m:t>1</m:t>
+            </m:r>
+          </m:sub>
+        </m:sSub>
+      </m:oMath>
+    </w:p>
+    <w:p>
+      <w:pPr>
+        <w:pStyle w:val="BodyText"/>
+      </w:pPr>
       <w:r>
         <w:t xml:space="preserve">Oszacowaniem funkcji regresji I rodzaju</w:t>
       </w:r>
@@ -1267,6 +2801,20 @@
       </w:r>
       <m:oMath>
         <m:r>
+          <m:t>X</m:t>
+        </m:r>
+      </m:oMath>
+      <w:r>
+        <w:t xml:space="preserve"> </w:t>
+      </w:r>
+      <w:r>
+        <w:t xml:space="preserve">względem</w:t>
+      </w:r>
+      <w:r>
+        <w:t xml:space="preserve"> </w:t>
+      </w:r>
+      <m:oMath>
+        <m:r>
           <m:t>Y</m:t>
         </m:r>
       </m:oMath>
@@ -1274,6 +2822,20 @@
         <w:t xml:space="preserve"> </w:t>
       </w:r>
       <w:r>
+        <w:t xml:space="preserve">w populacji generalnej jest funkcja regresji</w:t>
+      </w:r>
+      <w:r>
+        <w:t xml:space="preserve"> </w:t>
+      </w:r>
+      <m:oMath>
+        <m:r>
+          <m:t>x</m:t>
+        </m:r>
+      </m:oMath>
+      <w:r>
+        <w:t xml:space="preserve"> </w:t>
+      </w:r>
+      <w:r>
         <w:t xml:space="preserve">względem</w:t>
       </w:r>
       <w:r>
@@ -1281,35 +2843,7 @@
       </w:r>
       <m:oMath>
         <m:r>
-          <m:t>X</m:t>
-        </m:r>
-      </m:oMath>
-      <w:r>
-        <w:t xml:space="preserve"> </w:t>
-      </w:r>
-      <w:r>
-        <w:t xml:space="preserve">w populacji generalnej jest funkcja regresji</w:t>
-      </w:r>
-      <w:r>
-        <w:t xml:space="preserve"> </w:t>
-      </w:r>
-      <m:oMath>
-        <m:r>
           <m:t>y</m:t>
-        </m:r>
-      </m:oMath>
-      <w:r>
-        <w:t xml:space="preserve"> </w:t>
-      </w:r>
-      <w:r>
-        <w:t xml:space="preserve">względem</w:t>
-      </w:r>
-      <w:r>
-        <w:t xml:space="preserve"> </w:t>
-      </w:r>
-      <m:oMath>
-        <m:r>
-          <m:t>x</m:t>
         </m:r>
       </m:oMath>
       <w:r>
@@ -1334,7 +2868,7 @@
             <m:sSub>
               <m:e>
                 <m:r>
-                  <m:t>y</m:t>
+                  <m:t>x</m:t>
                 </m:r>
               </m:e>
               <m:sub>
@@ -1351,7 +2885,7 @@
         <m:sSub>
           <m:e>
             <m:r>
-              <m:t>a</m:t>
+              <m:t>b</m:t>
             </m:r>
           </m:e>
           <m:sub>
@@ -1366,7 +2900,7 @@
         <m:sSub>
           <m:e>
             <m:r>
-              <m:t>a</m:t>
+              <m:t>b</m:t>
             </m:r>
           </m:e>
           <m:sub>
@@ -1378,7 +2912,7 @@
         <m:sSub>
           <m:e>
             <m:r>
-              <m:t>x</m:t>
+              <m:t>y</m:t>
             </m:r>
           </m:e>
           <m:sub>
@@ -1404,7 +2938,7 @@
             <m:sSub>
               <m:e>
                 <m:r>
-                  <m:t>y</m:t>
+                  <m:t>x</m:t>
                 </m:r>
               </m:e>
               <m:sub>
@@ -1427,7 +2961,7 @@
       </w:r>
       <m:oMath>
         <m:r>
-          <m:t>y</m:t>
+          <m:t>x</m:t>
         </m:r>
       </m:oMath>
     </w:p>
@@ -1439,7 +2973,7 @@
         <m:sSub>
           <m:e>
             <m:r>
-              <m:t>a</m:t>
+              <m:t>b</m:t>
             </m:r>
           </m:e>
           <m:sub>
@@ -1464,7 +2998,7 @@
         <m:sSub>
           <m:e>
             <m:r>
-              <m:t>a</m:t>
+              <m:t>b</m:t>
             </m:r>
           </m:e>
           <m:sub>
@@ -1478,7 +3012,7 @@
         <w:t xml:space="preserve"> </w:t>
       </w:r>
       <w:r>
-        <w:t xml:space="preserve">- współczynnik regresji liniowej</w:t>
+        <w:t xml:space="preserve">- współczynnik kierunkowy regresji liniowej</w:t>
       </w:r>
     </w:p>
     <w:p>
@@ -1489,7 +3023,7 @@
         <m:sSub>
           <m:e>
             <m:r>
-              <m:t>x</m:t>
+              <m:t>y</m:t>
             </m:r>
           </m:e>
           <m:sub>
@@ -1510,7 +3044,7 @@
       </w:r>
       <m:oMath>
         <m:r>
-          <m:t>x</m:t>
+          <m:t>y</m:t>
         </m:r>
       </m:oMath>
       <w:r>
@@ -1569,8 +3103,47 @@
         <m:sSub>
           <m:e>
             <m:r>
-              <m:t>u</m:t>
-            </m:r>
+              <m:t>z</m:t>
+            </m:r>
+          </m:e>
+          <m:sub>
+            <m:r>
+              <m:t>i</m:t>
+            </m:r>
+          </m:sub>
+        </m:sSub>
+        <m:r>
+          <m:t>=</m:t>
+        </m:r>
+        <m:sSub>
+          <m:e>
+            <m:r>
+              <m:t>x</m:t>
+            </m:r>
+          </m:e>
+          <m:sub>
+            <m:r>
+              <m:t>i</m:t>
+            </m:r>
+          </m:sub>
+        </m:sSub>
+        <m:r>
+          <m:t>−</m:t>
+        </m:r>
+        <m:sSub>
+          <m:e>
+            <m:groupChr>
+              <m:groupChrPr>
+                <m:chr m:val="^"/>
+                <m:pos m:val="top"/>
+                <m:vertJc m:val="bot"/>
+              </m:groupChrPr>
+              <m:e>
+                <m:r>
+                  <m:t>x</m:t>
+                </m:r>
+              </m:e>
+            </m:groupChr>
           </m:e>
           <m:sub>
             <m:r>
@@ -1609,7 +3182,7 @@
         <m:sSub>
           <m:e>
             <m:r>
-              <m:t>u</m:t>
+              <m:t>z</m:t>
             </m:r>
           </m:e>
           <m:sub>
@@ -1621,6 +3194,104 @@
         <m:r>
           <m:t>)</m:t>
         </m:r>
+        <m:r>
+          <m:t>=</m:t>
+        </m:r>
+        <m:f>
+          <m:fPr>
+            <m:type m:val="bar"/>
+          </m:fPr>
+          <m:num>
+            <m:nary>
+              <m:naryPr>
+                <m:chr m:val="∑"/>
+                <m:limLoc m:val="undOvr"/>
+                <m:subHide m:val="0"/>
+                <m:supHide m:val="0"/>
+              </m:naryPr>
+              <m:sub>
+                <m:r>
+                  <m:t>i</m:t>
+                </m:r>
+                <m:r>
+                  <m:t>=</m:t>
+                </m:r>
+                <m:r>
+                  <m:t>1</m:t>
+                </m:r>
+              </m:sub>
+              <m:sup>
+                <m:r>
+                  <m:t>n</m:t>
+                </m:r>
+              </m:sup>
+              <m:e>
+                <m:r>
+                  <m:t>(</m:t>
+                </m:r>
+                <m:sSub>
+                  <m:e>
+                    <m:r>
+                      <m:t>x</m:t>
+                    </m:r>
+                  </m:e>
+                  <m:sub>
+                    <m:r>
+                      <m:t>i</m:t>
+                    </m:r>
+                  </m:sub>
+                </m:sSub>
+                <m:r>
+                  <m:t>−</m:t>
+                </m:r>
+                <m:sSub>
+                  <m:e>
+                    <m:groupChr>
+                      <m:groupChrPr>
+                        <m:chr m:val="^"/>
+                        <m:pos m:val="top"/>
+                        <m:vertJc m:val="bot"/>
+                      </m:groupChrPr>
+                      <m:e>
+                        <m:r>
+                          <m:t>x</m:t>
+                        </m:r>
+                      </m:e>
+                    </m:groupChr>
+                  </m:e>
+                  <m:sub>
+                    <m:r>
+                      <m:t>i</m:t>
+                    </m:r>
+                  </m:sub>
+                </m:sSub>
+                <m:sSup>
+                  <m:e>
+                    <m:r>
+                      <m:t>)</m:t>
+                    </m:r>
+                  </m:e>
+                  <m:sup>
+                    <m:r>
+                      <m:t>2</m:t>
+                    </m:r>
+                  </m:sup>
+                </m:sSup>
+              </m:e>
+            </m:nary>
+          </m:num>
+          <m:den>
+            <m:r>
+              <m:t>n</m:t>
+            </m:r>
+            <m:r>
+              <m:t>−</m:t>
+            </m:r>
+            <m:r>
+              <m:t>2</m:t>
+            </m:r>
+          </m:den>
+        </m:f>
       </m:oMath>
       <w:r>
         <w:t xml:space="preserve"> </w:t>
@@ -1643,7 +3314,7 @@
         <m:sSub>
           <m:e>
             <m:r>
-              <m:t>u</m:t>
+              <m:t>z</m:t>
             </m:r>
           </m:e>
           <m:sub>
@@ -1655,6 +3326,112 @@
         <m:r>
           <m:t>)</m:t>
         </m:r>
+        <m:r>
+          <m:t>=</m:t>
+        </m:r>
+        <m:rad>
+          <m:radPr>
+            <m:degHide m:val="1"/>
+          </m:radPr>
+          <m:deg/>
+          <m:e>
+            <m:f>
+              <m:fPr>
+                <m:type m:val="bar"/>
+              </m:fPr>
+              <m:num>
+                <m:nary>
+                  <m:naryPr>
+                    <m:chr m:val="∑"/>
+                    <m:limLoc m:val="undOvr"/>
+                    <m:subHide m:val="0"/>
+                    <m:supHide m:val="0"/>
+                  </m:naryPr>
+                  <m:sub>
+                    <m:r>
+                      <m:t>i</m:t>
+                    </m:r>
+                    <m:r>
+                      <m:t>=</m:t>
+                    </m:r>
+                    <m:r>
+                      <m:t>1</m:t>
+                    </m:r>
+                  </m:sub>
+                  <m:sup>
+                    <m:r>
+                      <m:t>n</m:t>
+                    </m:r>
+                  </m:sup>
+                  <m:e>
+                    <m:r>
+                      <m:t>(</m:t>
+                    </m:r>
+                    <m:sSub>
+                      <m:e>
+                        <m:r>
+                          <m:t>x</m:t>
+                        </m:r>
+                      </m:e>
+                      <m:sub>
+                        <m:r>
+                          <m:t>i</m:t>
+                        </m:r>
+                      </m:sub>
+                    </m:sSub>
+                    <m:r>
+                      <m:t>−</m:t>
+                    </m:r>
+                    <m:sSub>
+                      <m:e>
+                        <m:groupChr>
+                          <m:groupChrPr>
+                            <m:chr m:val="^"/>
+                            <m:pos m:val="top"/>
+                            <m:vertJc m:val="bot"/>
+                          </m:groupChrPr>
+                          <m:e>
+                            <m:r>
+                              <m:t>x</m:t>
+                            </m:r>
+                          </m:e>
+                        </m:groupChr>
+                      </m:e>
+                      <m:sub>
+                        <m:r>
+                          <m:t>i</m:t>
+                        </m:r>
+                      </m:sub>
+                    </m:sSub>
+                    <m:sSup>
+                      <m:e>
+                        <m:r>
+                          <m:t>)</m:t>
+                        </m:r>
+                      </m:e>
+                      <m:sup>
+                        <m:r>
+                          <m:t>2</m:t>
+                        </m:r>
+                      </m:sup>
+                    </m:sSup>
+                  </m:e>
+                </m:nary>
+              </m:num>
+              <m:den>
+                <m:r>
+                  <m:t>n</m:t>
+                </m:r>
+                <m:r>
+                  <m:t>−</m:t>
+                </m:r>
+                <m:r>
+                  <m:t>2</m:t>
+                </m:r>
+              </m:den>
+            </m:f>
+          </m:e>
+        </m:rad>
       </m:oMath>
       <w:r>
         <w:t xml:space="preserve"> </w:t>
@@ -1677,7 +3454,7 @@
         <m:sSub>
           <m:e>
             <m:r>
-              <m:t>a</m:t>
+              <m:t>b</m:t>
             </m:r>
           </m:e>
           <m:sub>
@@ -1694,7 +3471,7 @@
         <w:t xml:space="preserve"> </w:t>
       </w:r>
       <w:r>
-        <w:t xml:space="preserve">- odchylenie standardowe zmiennej</w:t>
+        <w:t xml:space="preserve">- średni błąd szacunku parametru</w:t>
       </w:r>
       <w:r>
         <w:t xml:space="preserve"> </w:t>
@@ -1703,7 +3480,7 @@
         <m:sSub>
           <m:e>
             <m:r>
-              <m:t>a</m:t>
+              <m:t>b</m:t>
             </m:r>
           </m:e>
           <m:sub>
@@ -1728,7 +3505,7 @@
         <m:sSub>
           <m:e>
             <m:r>
-              <m:t>a</m:t>
+              <m:t>b</m:t>
             </m:r>
           </m:e>
           <m:sub>
@@ -1745,7 +3522,7 @@
         <w:t xml:space="preserve"> </w:t>
       </w:r>
       <w:r>
-        <w:t xml:space="preserve">- odchylenie standardowe zmiennej</w:t>
+        <w:t xml:space="preserve">- średni błąd szacunku parametru</w:t>
       </w:r>
       <w:r>
         <w:t xml:space="preserve"> </w:t>
@@ -1754,7 +3531,7 @@
         <m:sSub>
           <m:e>
             <m:r>
-              <m:t>a</m:t>
+              <m:t>b</m:t>
             </m:r>
           </m:e>
           <m:sub>
@@ -1769,64 +3546,197 @@
       <w:pPr>
         <w:pStyle w:val="BodyText"/>
       </w:pPr>
-      <w:r>
-        <w:t xml:space="preserve">Oszacowaniem funkcji regresji I rodzaju</w:t>
-      </w:r>
-      <w:r>
-        <w:t xml:space="preserve"> </w:t>
-      </w:r>
-      <m:oMath>
-        <m:r>
-          <m:t>X</m:t>
-        </m:r>
-      </m:oMath>
-      <w:r>
-        <w:t xml:space="preserve"> </w:t>
-      </w:r>
-      <w:r>
-        <w:t xml:space="preserve">względem</w:t>
-      </w:r>
-      <w:r>
-        <w:t xml:space="preserve"> </w:t>
-      </w:r>
-      <m:oMath>
-        <m:r>
-          <m:t>Y</m:t>
-        </m:r>
-      </m:oMath>
-      <w:r>
-        <w:t xml:space="preserve"> </w:t>
-      </w:r>
-      <w:r>
-        <w:t xml:space="preserve">w populacji generalnej jest funkcja regresji</w:t>
-      </w:r>
-      <w:r>
-        <w:t xml:space="preserve"> </w:t>
-      </w:r>
-      <m:oMath>
-        <m:r>
-          <m:t>x</m:t>
-        </m:r>
-      </m:oMath>
-      <w:r>
-        <w:t xml:space="preserve"> </w:t>
-      </w:r>
-      <w:r>
-        <w:t xml:space="preserve">względem</w:t>
-      </w:r>
-      <w:r>
-        <w:t xml:space="preserve"> </w:t>
-      </w:r>
-      <m:oMath>
-        <m:r>
-          <m:t>y</m:t>
-        </m:r>
-      </m:oMath>
-      <w:r>
-        <w:t xml:space="preserve"> </w:t>
-      </w:r>
-      <w:r>
-        <w:t xml:space="preserve">w próbie losowej:</w:t>
+      <m:oMath>
+        <m:sSubSup>
+          <m:e>
+            <m:r>
+              <m:t>φ</m:t>
+            </m:r>
+          </m:e>
+          <m:sub>
+            <m:r>
+              <m:t>x</m:t>
+            </m:r>
+            <m:r>
+              <m:t>y</m:t>
+            </m:r>
+          </m:sub>
+          <m:sup>
+            <m:r>
+              <m:t>2</m:t>
+            </m:r>
+          </m:sup>
+        </m:sSubSup>
+        <m:r>
+          <m:t>=</m:t>
+        </m:r>
+        <m:f>
+          <m:fPr>
+            <m:type m:val="bar"/>
+          </m:fPr>
+          <m:num>
+            <m:nary>
+              <m:naryPr>
+                <m:chr m:val="∑"/>
+                <m:limLoc m:val="undOvr"/>
+                <m:subHide m:val="0"/>
+                <m:supHide m:val="0"/>
+              </m:naryPr>
+              <m:sub>
+                <m:r>
+                  <m:t>i</m:t>
+                </m:r>
+                <m:r>
+                  <m:t>=</m:t>
+                </m:r>
+                <m:r>
+                  <m:t>1</m:t>
+                </m:r>
+              </m:sub>
+              <m:sup>
+                <m:r>
+                  <m:t>n</m:t>
+                </m:r>
+              </m:sup>
+              <m:e>
+                <m:r>
+                  <m:t>(</m:t>
+                </m:r>
+                <m:sSub>
+                  <m:e>
+                    <m:r>
+                      <m:t>y</m:t>
+                    </m:r>
+                  </m:e>
+                  <m:sub>
+                    <m:r>
+                      <m:t>i</m:t>
+                    </m:r>
+                  </m:sub>
+                </m:sSub>
+                <m:r>
+                  <m:t>−</m:t>
+                </m:r>
+                <m:sSub>
+                  <m:e>
+                    <m:groupChr>
+                      <m:groupChrPr>
+                        <m:chr m:val="^"/>
+                        <m:pos m:val="top"/>
+                        <m:vertJc m:val="bot"/>
+                      </m:groupChrPr>
+                      <m:e>
+                        <m:r>
+                          <m:t>y</m:t>
+                        </m:r>
+                      </m:e>
+                    </m:groupChr>
+                  </m:e>
+                  <m:sub>
+                    <m:r>
+                      <m:t>i</m:t>
+                    </m:r>
+                  </m:sub>
+                </m:sSub>
+                <m:sSup>
+                  <m:e>
+                    <m:r>
+                      <m:t>)</m:t>
+                    </m:r>
+                  </m:e>
+                  <m:sup>
+                    <m:r>
+                      <m:t>2</m:t>
+                    </m:r>
+                  </m:sup>
+                </m:sSup>
+              </m:e>
+            </m:nary>
+          </m:num>
+          <m:den>
+            <m:nary>
+              <m:naryPr>
+                <m:chr m:val="∑"/>
+                <m:limLoc m:val="undOvr"/>
+                <m:subHide m:val="0"/>
+                <m:supHide m:val="0"/>
+              </m:naryPr>
+              <m:sub>
+                <m:r>
+                  <m:t>i</m:t>
+                </m:r>
+                <m:r>
+                  <m:t>=</m:t>
+                </m:r>
+                <m:r>
+                  <m:t>1</m:t>
+                </m:r>
+              </m:sub>
+              <m:sup>
+                <m:r>
+                  <m:t>n</m:t>
+                </m:r>
+              </m:sup>
+              <m:e>
+                <m:r>
+                  <m:t>(</m:t>
+                </m:r>
+                <m:sSub>
+                  <m:e>
+                    <m:r>
+                      <m:t>y</m:t>
+                    </m:r>
+                  </m:e>
+                  <m:sub>
+                    <m:r>
+                      <m:t>i</m:t>
+                    </m:r>
+                  </m:sub>
+                </m:sSub>
+                <m:r>
+                  <m:t>−</m:t>
+                </m:r>
+                <m:sSub>
+                  <m:e>
+                    <m:bar>
+                      <m:barPr>
+                        <m:pos m:val="top"/>
+                      </m:barPr>
+                      <m:e>
+                        <m:r>
+                          <m:t>y</m:t>
+                        </m:r>
+                      </m:e>
+                    </m:bar>
+                  </m:e>
+                  <m:sub>
+                    <m:r>
+                      <m:t>i</m:t>
+                    </m:r>
+                  </m:sub>
+                </m:sSub>
+                <m:sSup>
+                  <m:e>
+                    <m:r>
+                      <m:t>)</m:t>
+                    </m:r>
+                  </m:e>
+                  <m:sup>
+                    <m:r>
+                      <m:t>2</m:t>
+                    </m:r>
+                  </m:sup>
+                </m:sSup>
+              </m:e>
+            </m:nary>
+          </m:den>
+        </m:f>
+      </m:oMath>
+      <w:r>
+        <w:t xml:space="preserve"> </w:t>
+      </w:r>
+      <w:r>
+        <w:t xml:space="preserve">- współczynnik zbieżności</w:t>
       </w:r>
     </w:p>
     <w:p>
@@ -1834,589 +3744,564 @@
         <w:pStyle w:val="BodyText"/>
       </w:pPr>
       <m:oMath>
-        <m:groupChr>
-          <m:groupChrPr>
-            <m:chr m:val="^"/>
-            <m:pos m:val="top"/>
-            <m:vertJc m:val="bot"/>
-          </m:groupChrPr>
-          <m:e>
+        <m:sSubSup>
+          <m:e>
+            <m:r>
+              <m:t>r</m:t>
+            </m:r>
+          </m:e>
+          <m:sub>
+            <m:r>
+              <m:t>x</m:t>
+            </m:r>
+            <m:r>
+              <m:t>y</m:t>
+            </m:r>
+          </m:sub>
+          <m:sup>
+            <m:r>
+              <m:t>2</m:t>
+            </m:r>
+          </m:sup>
+        </m:sSubSup>
+        <m:r>
+          <m:t>=</m:t>
+        </m:r>
+        <m:r>
+          <m:t>1</m:t>
+        </m:r>
+        <m:r>
+          <m:t>−</m:t>
+        </m:r>
+        <m:f>
+          <m:fPr>
+            <m:type m:val="bar"/>
+          </m:fPr>
+          <m:num>
+            <m:nary>
+              <m:naryPr>
+                <m:chr m:val="∑"/>
+                <m:limLoc m:val="undOvr"/>
+                <m:subHide m:val="0"/>
+                <m:supHide m:val="0"/>
+              </m:naryPr>
+              <m:sub>
+                <m:r>
+                  <m:t>i</m:t>
+                </m:r>
+                <m:r>
+                  <m:t>=</m:t>
+                </m:r>
+                <m:r>
+                  <m:t>1</m:t>
+                </m:r>
+              </m:sub>
+              <m:sup>
+                <m:r>
+                  <m:t>n</m:t>
+                </m:r>
+              </m:sup>
+              <m:e>
+                <m:r>
+                  <m:t>(</m:t>
+                </m:r>
+                <m:sSub>
+                  <m:e>
+                    <m:r>
+                      <m:t>y</m:t>
+                    </m:r>
+                  </m:e>
+                  <m:sub>
+                    <m:r>
+                      <m:t>i</m:t>
+                    </m:r>
+                  </m:sub>
+                </m:sSub>
+                <m:r>
+                  <m:t>−</m:t>
+                </m:r>
+                <m:sSub>
+                  <m:e>
+                    <m:groupChr>
+                      <m:groupChrPr>
+                        <m:chr m:val="^"/>
+                        <m:pos m:val="top"/>
+                        <m:vertJc m:val="bot"/>
+                      </m:groupChrPr>
+                      <m:e>
+                        <m:r>
+                          <m:t>y</m:t>
+                        </m:r>
+                      </m:e>
+                    </m:groupChr>
+                  </m:e>
+                  <m:sub>
+                    <m:r>
+                      <m:t>i</m:t>
+                    </m:r>
+                  </m:sub>
+                </m:sSub>
+                <m:sSup>
+                  <m:e>
+                    <m:r>
+                      <m:t>)</m:t>
+                    </m:r>
+                  </m:e>
+                  <m:sup>
+                    <m:r>
+                      <m:t>2</m:t>
+                    </m:r>
+                  </m:sup>
+                </m:sSup>
+              </m:e>
+            </m:nary>
+          </m:num>
+          <m:den>
+            <m:nary>
+              <m:naryPr>
+                <m:chr m:val="∑"/>
+                <m:limLoc m:val="undOvr"/>
+                <m:subHide m:val="0"/>
+                <m:supHide m:val="0"/>
+              </m:naryPr>
+              <m:sub>
+                <m:r>
+                  <m:t>i</m:t>
+                </m:r>
+                <m:r>
+                  <m:t>=</m:t>
+                </m:r>
+                <m:r>
+                  <m:t>1</m:t>
+                </m:r>
+              </m:sub>
+              <m:sup>
+                <m:r>
+                  <m:t>n</m:t>
+                </m:r>
+              </m:sup>
+              <m:e>
+                <m:r>
+                  <m:t>(</m:t>
+                </m:r>
+                <m:sSub>
+                  <m:e>
+                    <m:r>
+                      <m:t>y</m:t>
+                    </m:r>
+                  </m:e>
+                  <m:sub>
+                    <m:r>
+                      <m:t>i</m:t>
+                    </m:r>
+                  </m:sub>
+                </m:sSub>
+                <m:r>
+                  <m:t>−</m:t>
+                </m:r>
+                <m:sSub>
+                  <m:e>
+                    <m:bar>
+                      <m:barPr>
+                        <m:pos m:val="top"/>
+                      </m:barPr>
+                      <m:e>
+                        <m:r>
+                          <m:t>y</m:t>
+                        </m:r>
+                      </m:e>
+                    </m:bar>
+                  </m:e>
+                  <m:sub>
+                    <m:r>
+                      <m:t>i</m:t>
+                    </m:r>
+                  </m:sub>
+                </m:sSub>
+                <m:sSup>
+                  <m:e>
+                    <m:r>
+                      <m:t>)</m:t>
+                    </m:r>
+                  </m:e>
+                  <m:sup>
+                    <m:r>
+                      <m:t>2</m:t>
+                    </m:r>
+                  </m:sup>
+                </m:sSup>
+              </m:e>
+            </m:nary>
+          </m:den>
+        </m:f>
+      </m:oMath>
+      <w:r>
+        <w:t xml:space="preserve"> </w:t>
+      </w:r>
+      <w:r>
+        <w:t xml:space="preserve">- współczynnik określoności (determinacji)</w:t>
+      </w:r>
+    </w:p>
+    <w:p>
+      <w:pPr>
+        <w:pStyle w:val="Heading1"/>
+      </w:pPr>
+      <w:bookmarkStart w:id="23" w:name="korelacja-i-regresja-wielu-zmiennych"/>
+      <w:bookmarkEnd w:id="23"/>
+      <w:r>
+        <w:t xml:space="preserve">Korelacja i regresja wielu zmiennych</w:t>
+      </w:r>
+    </w:p>
+    <w:p>
+      <w:pPr>
+        <w:pStyle w:val="FirstParagraph"/>
+      </w:pPr>
+      <m:oMath>
+        <m:sSub>
+          <m:e>
+            <m:r>
+              <m:t>r</m:t>
+            </m:r>
+          </m:e>
+          <m:sub>
+            <m:r>
+              <m:t>i</m:t>
+            </m:r>
+            <m:r>
+              <m:t>j</m:t>
+            </m:r>
+            <m:r>
+              <m:t>⋅</m:t>
+            </m:r>
+            <m:r>
+              <m:t>k</m:t>
+            </m:r>
+            <m:r>
+              <m:t>l</m:t>
+            </m:r>
+            <m:r>
+              <m:t>.</m:t>
+            </m:r>
+            <m:r>
+              <m:t>.</m:t>
+            </m:r>
+            <m:r>
+              <m:t>.</m:t>
+            </m:r>
+            <m:r>
+              <m:t>z</m:t>
+            </m:r>
+          </m:sub>
+        </m:sSub>
+        <m:r>
+          <m:t>=</m:t>
+        </m:r>
+        <m:sSub>
+          <m:e>
+            <m:r>
+              <m:t>r</m:t>
+            </m:r>
+          </m:e>
+          <m:sub>
+            <m:r>
+              <m:t>12</m:t>
+            </m:r>
+            <m:r>
+              <m:t>⋅</m:t>
+            </m:r>
+            <m:r>
+              <m:t>3</m:t>
+            </m:r>
+          </m:sub>
+        </m:sSub>
+        <m:r>
+          <m:t>=</m:t>
+        </m:r>
+        <m:f>
+          <m:fPr>
+            <m:type m:val="bar"/>
+          </m:fPr>
+          <m:num>
             <m:sSub>
               <m:e>
                 <m:r>
-                  <m:t>x</m:t>
+                  <m:t>r</m:t>
                 </m:r>
               </m:e>
               <m:sub>
                 <m:r>
-                  <m:t>i</m:t>
+                  <m:t>12</m:t>
                 </m:r>
               </m:sub>
             </m:sSub>
-          </m:e>
-        </m:groupChr>
-        <m:r>
-          <m:t>=</m:t>
-        </m:r>
-        <m:sSub>
-          <m:e>
-            <m:r>
-              <m:t>b</m:t>
-            </m:r>
-          </m:e>
-          <m:sub>
-            <m:r>
-              <m:t>0</m:t>
-            </m:r>
-          </m:sub>
-        </m:sSub>
-        <m:r>
-          <m:t>+</m:t>
-        </m:r>
-        <m:sSub>
-          <m:e>
-            <m:r>
-              <m:t>b</m:t>
-            </m:r>
-          </m:e>
-          <m:sub>
-            <m:r>
-              <m:t>1</m:t>
-            </m:r>
-          </m:sub>
-        </m:sSub>
-        <m:sSub>
-          <m:e>
-            <m:r>
-              <m:t>y</m:t>
-            </m:r>
-          </m:e>
-          <m:sub>
-            <m:r>
-              <m:t>i</m:t>
-            </m:r>
-          </m:sub>
-        </m:sSub>
-      </m:oMath>
+            <m:r>
+              <m:t>−</m:t>
+            </m:r>
+            <m:sSub>
+              <m:e>
+                <m:r>
+                  <m:t>r</m:t>
+                </m:r>
+              </m:e>
+              <m:sub>
+                <m:r>
+                  <m:t>23</m:t>
+                </m:r>
+              </m:sub>
+            </m:sSub>
+            <m:r>
+              <m:t>⋅</m:t>
+            </m:r>
+            <m:sSub>
+              <m:e>
+                <m:r>
+                  <m:t>r</m:t>
+                </m:r>
+              </m:e>
+              <m:sub>
+                <m:r>
+                  <m:t>13</m:t>
+                </m:r>
+              </m:sub>
+            </m:sSub>
+          </m:num>
+          <m:den>
+            <m:rad>
+              <m:radPr>
+                <m:degHide m:val="1"/>
+              </m:radPr>
+              <m:deg/>
+              <m:e>
+                <m:r>
+                  <m:t>(</m:t>
+                </m:r>
+                <m:r>
+                  <m:t>1</m:t>
+                </m:r>
+                <m:r>
+                  <m:t>−</m:t>
+                </m:r>
+                <m:sSubSup>
+                  <m:e>
+                    <m:r>
+                      <m:t>r</m:t>
+                    </m:r>
+                  </m:e>
+                  <m:sub>
+                    <m:r>
+                      <m:t>23</m:t>
+                    </m:r>
+                  </m:sub>
+                  <m:sup>
+                    <m:r>
+                      <m:t>2</m:t>
+                    </m:r>
+                  </m:sup>
+                </m:sSubSup>
+                <m:r>
+                  <m:t>)</m:t>
+                </m:r>
+                <m:r>
+                  <m:t>(</m:t>
+                </m:r>
+                <m:r>
+                  <m:t>1</m:t>
+                </m:r>
+                <m:r>
+                  <m:t>−</m:t>
+                </m:r>
+                <m:sSubSup>
+                  <m:e>
+                    <m:r>
+                      <m:t>r</m:t>
+                    </m:r>
+                  </m:e>
+                  <m:sub>
+                    <m:r>
+                      <m:t>13</m:t>
+                    </m:r>
+                  </m:sub>
+                  <m:sup>
+                    <m:r>
+                      <m:t>2</m:t>
+                    </m:r>
+                  </m:sup>
+                </m:sSubSup>
+                <m:r>
+                  <m:t>)</m:t>
+                </m:r>
+              </m:e>
+            </m:rad>
+          </m:den>
+        </m:f>
+      </m:oMath>
+      <w:r>
+        <w:t xml:space="preserve"> </w:t>
+      </w:r>
+      <w:r>
+        <w:t xml:space="preserve">- współczynnik korelacji cząstkowej</w:t>
+      </w:r>
     </w:p>
     <w:p>
       <w:pPr>
         <w:pStyle w:val="BodyText"/>
       </w:pPr>
       <m:oMath>
-        <m:groupChr>
-          <m:groupChrPr>
-            <m:chr m:val="^"/>
-            <m:pos m:val="top"/>
-            <m:vertJc m:val="bot"/>
-          </m:groupChrPr>
-          <m:e>
-            <m:sSub>
-              <m:e>
-                <m:r>
-                  <m:t>x</m:t>
-                </m:r>
-              </m:e>
-              <m:sub>
-                <m:r>
-                  <m:t>i</m:t>
-                </m:r>
-              </m:sub>
-            </m:sSub>
-          </m:e>
-        </m:groupChr>
-      </m:oMath>
-      <w:r>
-        <w:t xml:space="preserve"> </w:t>
-      </w:r>
-      <w:r>
-        <w:t xml:space="preserve">- teoretyczne wartości zmiennej</w:t>
-      </w:r>
-      <w:r>
-        <w:t xml:space="preserve"> </w:t>
-      </w:r>
-      <m:oMath>
-        <m:r>
-          <m:t>x</m:t>
-        </m:r>
-      </m:oMath>
-    </w:p>
-    <w:p>
-      <w:pPr>
-        <w:pStyle w:val="BodyText"/>
-      </w:pPr>
-      <m:oMath>
         <m:sSub>
           <m:e>
             <m:r>
-              <m:t>b</m:t>
-            </m:r>
-          </m:e>
-          <m:sub>
-            <m:r>
-              <m:t>0</m:t>
+              <m:t>R</m:t>
+            </m:r>
+          </m:e>
+          <m:sub>
+            <m:r>
+              <m:t>w</m:t>
             </m:r>
           </m:sub>
         </m:sSub>
-      </m:oMath>
-      <w:r>
-        <w:t xml:space="preserve"> </w:t>
-      </w:r>
-      <w:r>
-        <w:t xml:space="preserve">- wyraz wolny</w:t>
-      </w:r>
-    </w:p>
-    <w:p>
-      <w:pPr>
-        <w:pStyle w:val="BodyText"/>
-      </w:pPr>
-      <m:oMath>
+        <m:r>
+          <m:t>=</m:t>
+        </m:r>
         <m:sSub>
           <m:e>
             <m:r>
-              <m:t>b</m:t>
+              <m:t>R</m:t>
             </m:r>
           </m:e>
           <m:sub>
             <m:r>
               <m:t>1</m:t>
             </m:r>
+            <m:r>
+              <m:t>⋅</m:t>
+            </m:r>
+            <m:r>
+              <m:t>23</m:t>
+            </m:r>
           </m:sub>
         </m:sSub>
-      </m:oMath>
-      <w:r>
-        <w:t xml:space="preserve"> </w:t>
-      </w:r>
-      <w:r>
-        <w:t xml:space="preserve">- współczynnik regresji liniowej</w:t>
-      </w:r>
-    </w:p>
-    <w:p>
-      <w:pPr>
-        <w:pStyle w:val="BodyText"/>
-      </w:pPr>
-      <m:oMath>
-        <m:sSub>
-          <m:e>
-            <m:r>
-              <m:t>y</m:t>
-            </m:r>
-          </m:e>
-          <m:sub>
-            <m:r>
-              <m:t>i</m:t>
-            </m:r>
-          </m:sub>
-        </m:sSub>
-      </m:oMath>
-      <w:r>
-        <w:t xml:space="preserve"> </w:t>
-      </w:r>
-      <w:r>
-        <w:t xml:space="preserve">- wartości zmiennej</w:t>
-      </w:r>
-      <w:r>
-        <w:t xml:space="preserve"> </w:t>
-      </w:r>
-      <m:oMath>
-        <m:r>
-          <m:t>y</m:t>
-        </m:r>
-      </m:oMath>
-      <w:r>
-        <w:t xml:space="preserve">, gdzie</w:t>
-      </w:r>
-      <w:r>
-        <w:t xml:space="preserve"> </w:t>
-      </w:r>
-      <m:oMath>
-        <m:r>
-          <m:t>i</m:t>
-        </m:r>
         <m:r>
           <m:t>=</m:t>
         </m:r>
-        <m:r>
-          <m:t>1</m:t>
-        </m:r>
-        <m:r>
-          <m:t>,</m:t>
-        </m:r>
-        <m:r>
-          <m:t>2</m:t>
-        </m:r>
-        <m:r>
-          <m:t>,</m:t>
-        </m:r>
-        <m:r>
-          <m:t>.</m:t>
-        </m:r>
-        <m:r>
-          <m:t>.</m:t>
-        </m:r>
-        <m:r>
-          <m:t>.</m:t>
-        </m:r>
-        <m:r>
-          <m:t>,</m:t>
-        </m:r>
-        <m:r>
-          <m:t>n</m:t>
-        </m:r>
-      </m:oMath>
-      <w:r>
-        <w:t xml:space="preserve"> </w:t>
-      </w:r>
-      <w:r>
-        <w:t xml:space="preserve">- kolejne numery jednostek</w:t>
-      </w:r>
-    </w:p>
-    <w:p>
-      <w:pPr>
-        <w:pStyle w:val="BodyText"/>
-      </w:pPr>
-      <m:oMath>
-        <m:sSub>
-          <m:e>
-            <m:r>
-              <m:t>z</m:t>
-            </m:r>
-          </m:e>
-          <m:sub>
-            <m:r>
-              <m:t>i</m:t>
-            </m:r>
-          </m:sub>
-        </m:sSub>
-      </m:oMath>
-      <w:r>
-        <w:t xml:space="preserve"> </w:t>
-      </w:r>
-      <w:r>
-        <w:t xml:space="preserve">- reszta</w:t>
-      </w:r>
-    </w:p>
-    <w:p>
-      <w:pPr>
-        <w:pStyle w:val="BodyText"/>
-      </w:pPr>
-      <m:oMath>
-        <m:sSup>
-          <m:e>
-            <m:r>
-              <m:t>s</m:t>
-            </m:r>
-          </m:e>
-          <m:sup>
-            <m:r>
-              <m:t>2</m:t>
-            </m:r>
-          </m:sup>
-        </m:sSup>
-        <m:r>
-          <m:t>(</m:t>
-        </m:r>
-        <m:sSub>
-          <m:e>
-            <m:r>
-              <m:t>z</m:t>
-            </m:r>
-          </m:e>
-          <m:sub>
-            <m:r>
-              <m:t>i</m:t>
-            </m:r>
-          </m:sub>
-        </m:sSub>
-        <m:r>
-          <m:t>)</m:t>
-        </m:r>
-      </m:oMath>
-      <w:r>
-        <w:t xml:space="preserve"> </w:t>
-      </w:r>
-      <w:r>
-        <w:t xml:space="preserve">- wariancja składnika resztowego, wariancja resztowa</w:t>
-      </w:r>
-    </w:p>
-    <w:p>
-      <w:pPr>
-        <w:pStyle w:val="BodyText"/>
-      </w:pPr>
-      <m:oMath>
-        <m:r>
-          <m:t>s</m:t>
-        </m:r>
-        <m:r>
-          <m:t>(</m:t>
-        </m:r>
-        <m:sSub>
-          <m:e>
-            <m:r>
-              <m:t>z</m:t>
-            </m:r>
-          </m:e>
-          <m:sub>
-            <m:r>
-              <m:t>i</m:t>
-            </m:r>
-          </m:sub>
-        </m:sSub>
-        <m:r>
-          <m:t>)</m:t>
-        </m:r>
-      </m:oMath>
-      <w:r>
-        <w:t xml:space="preserve"> </w:t>
-      </w:r>
-      <w:r>
-        <w:t xml:space="preserve">- odchylenie standardowe składnika resztowego</w:t>
-      </w:r>
-    </w:p>
-    <w:p>
-      <w:pPr>
-        <w:pStyle w:val="BodyText"/>
-      </w:pPr>
-      <m:oMath>
-        <m:r>
-          <m:t>s</m:t>
-        </m:r>
-        <m:r>
-          <m:t>(</m:t>
-        </m:r>
-        <m:sSub>
-          <m:e>
-            <m:r>
-              <m:t>b</m:t>
-            </m:r>
-          </m:e>
-          <m:sub>
-            <m:r>
-              <m:t>0</m:t>
-            </m:r>
-          </m:sub>
-        </m:sSub>
-        <m:r>
-          <m:t>)</m:t>
-        </m:r>
-      </m:oMath>
-      <w:r>
-        <w:t xml:space="preserve"> </w:t>
-      </w:r>
-      <w:r>
-        <w:t xml:space="preserve">- odchylenie standardowe zmiennej</w:t>
-      </w:r>
-      <w:r>
-        <w:t xml:space="preserve"> </w:t>
-      </w:r>
-      <m:oMath>
-        <m:sSub>
-          <m:e>
-            <m:r>
-              <m:t>b</m:t>
-            </m:r>
-          </m:e>
-          <m:sub>
-            <m:r>
-              <m:t>0</m:t>
-            </m:r>
-          </m:sub>
-        </m:sSub>
-      </m:oMath>
-    </w:p>
-    <w:p>
-      <w:pPr>
-        <w:pStyle w:val="BodyText"/>
-      </w:pPr>
-      <m:oMath>
-        <m:r>
-          <m:t>s</m:t>
-        </m:r>
-        <m:r>
-          <m:t>(</m:t>
-        </m:r>
-        <m:sSub>
-          <m:e>
-            <m:r>
-              <m:t>b</m:t>
-            </m:r>
-          </m:e>
-          <m:sub>
-            <m:r>
-              <m:t>1</m:t>
-            </m:r>
-          </m:sub>
-        </m:sSub>
-        <m:r>
-          <m:t>)</m:t>
-        </m:r>
-      </m:oMath>
-      <w:r>
-        <w:t xml:space="preserve"> </w:t>
-      </w:r>
-      <w:r>
-        <w:t xml:space="preserve">- odchylenie standardowe zmiennej</w:t>
-      </w:r>
-      <w:r>
-        <w:t xml:space="preserve"> </w:t>
-      </w:r>
-      <m:oMath>
-        <m:sSub>
-          <m:e>
-            <m:r>
-              <m:t>b</m:t>
-            </m:r>
-          </m:e>
-          <m:sub>
-            <m:r>
-              <m:t>1</m:t>
-            </m:r>
-          </m:sub>
-        </m:sSub>
-      </m:oMath>
-    </w:p>
-    <w:p>
-      <w:pPr>
-        <w:pStyle w:val="BodyText"/>
-      </w:pPr>
-      <m:oMath>
-        <m:sSubSup>
-          <m:e>
-            <m:r>
-              <m:t>φ</m:t>
-            </m:r>
-          </m:e>
-          <m:sub>
-            <m:r>
-              <m:t>x</m:t>
-            </m:r>
-            <m:r>
-              <m:t>y</m:t>
-            </m:r>
-          </m:sub>
-          <m:sup>
-            <m:r>
-              <m:t>2</m:t>
-            </m:r>
-          </m:sup>
-        </m:sSubSup>
-      </m:oMath>
-      <w:r>
-        <w:t xml:space="preserve"> </w:t>
-      </w:r>
-      <w:r>
-        <w:t xml:space="preserve">- współczynnik zbieżności</w:t>
-      </w:r>
-    </w:p>
-    <w:p>
-      <w:pPr>
-        <w:pStyle w:val="BodyText"/>
-      </w:pPr>
-      <m:oMath>
-        <m:sSubSup>
-          <m:e>
-            <m:r>
-              <m:t>r</m:t>
-            </m:r>
-          </m:e>
-          <m:sub>
-            <m:r>
-              <m:t>x</m:t>
-            </m:r>
-            <m:r>
-              <m:t>y</m:t>
-            </m:r>
-          </m:sub>
-          <m:sup>
-            <m:r>
-              <m:t>2</m:t>
-            </m:r>
-          </m:sup>
-        </m:sSubSup>
-      </m:oMath>
-      <w:r>
-        <w:t xml:space="preserve"> </w:t>
-      </w:r>
-      <w:r>
-        <w:t xml:space="preserve">- współczynnik określoności (determinacji)</w:t>
-      </w:r>
-    </w:p>
-    <w:p>
-      <w:pPr>
-        <w:pStyle w:val="Heading1"/>
-      </w:pPr>
-      <w:bookmarkStart w:id="23" w:name="korelacja-i-regresja-wielu-zmiennych"/>
-      <w:bookmarkEnd w:id="23"/>
-      <w:r>
-        <w:t xml:space="preserve">Korelacja i regresja wielu zmiennych</w:t>
-      </w:r>
-    </w:p>
-    <w:p>
-      <w:pPr>
-        <w:pStyle w:val="FirstParagraph"/>
-      </w:pPr>
-      <m:oMath>
-        <m:sSub>
-          <m:e>
-            <m:r>
-              <m:t>r</m:t>
-            </m:r>
-          </m:e>
-          <m:sub>
-            <m:r>
-              <m:t>i</m:t>
-            </m:r>
-            <m:r>
-              <m:t>j</m:t>
-            </m:r>
-            <m:r>
-              <m:t>⋅</m:t>
-            </m:r>
-            <m:r>
-              <m:t>k</m:t>
-            </m:r>
-            <m:r>
-              <m:t>l</m:t>
-            </m:r>
-            <m:r>
-              <m:t>.</m:t>
-            </m:r>
-            <m:r>
-              <m:t>.</m:t>
-            </m:r>
-            <m:r>
-              <m:t>.</m:t>
-            </m:r>
-            <m:r>
-              <m:t>z</m:t>
-            </m:r>
-          </m:sub>
-        </m:sSub>
-      </m:oMath>
-      <w:r>
-        <w:t xml:space="preserve"> </w:t>
-      </w:r>
-      <w:r>
-        <w:t xml:space="preserve">- współczynnik korelacji cząstkowej</w:t>
-      </w:r>
-    </w:p>
-    <w:p>
-      <w:pPr>
-        <w:pStyle w:val="BodyText"/>
-      </w:pPr>
-      <m:oMath>
-        <m:sSub>
-          <m:e>
-            <m:r>
-              <m:t>R</m:t>
-            </m:r>
-          </m:e>
-          <m:sub>
-            <m:r>
-              <m:t>w</m:t>
-            </m:r>
-          </m:sub>
-        </m:sSub>
+        <m:rad>
+          <m:radPr>
+            <m:degHide m:val="1"/>
+          </m:radPr>
+          <m:deg/>
+          <m:e>
+            <m:f>
+              <m:fPr>
+                <m:type m:val="bar"/>
+              </m:fPr>
+              <m:num>
+                <m:sSubSup>
+                  <m:e>
+                    <m:r>
+                      <m:t>r</m:t>
+                    </m:r>
+                  </m:e>
+                  <m:sub>
+                    <m:r>
+                      <m:t>12</m:t>
+                    </m:r>
+                  </m:sub>
+                  <m:sup>
+                    <m:r>
+                      <m:t>2</m:t>
+                    </m:r>
+                  </m:sup>
+                </m:sSubSup>
+                <m:r>
+                  <m:t>+</m:t>
+                </m:r>
+                <m:sSubSup>
+                  <m:e>
+                    <m:r>
+                      <m:t>r</m:t>
+                    </m:r>
+                  </m:e>
+                  <m:sub>
+                    <m:r>
+                      <m:t>13</m:t>
+                    </m:r>
+                  </m:sub>
+                  <m:sup>
+                    <m:r>
+                      <m:t>2</m:t>
+                    </m:r>
+                  </m:sup>
+                </m:sSubSup>
+                <m:r>
+                  <m:t>−</m:t>
+                </m:r>
+                <m:r>
+                  <m:t>2</m:t>
+                </m:r>
+                <m:sSub>
+                  <m:e>
+                    <m:r>
+                      <m:t>r</m:t>
+                    </m:r>
+                  </m:e>
+                  <m:sub>
+                    <m:r>
+                      <m:t>12</m:t>
+                    </m:r>
+                  </m:sub>
+                </m:sSub>
+                <m:sSub>
+                  <m:e>
+                    <m:r>
+                      <m:t>r</m:t>
+                    </m:r>
+                  </m:e>
+                  <m:sub>
+                    <m:r>
+                      <m:t>13</m:t>
+                    </m:r>
+                  </m:sub>
+                </m:sSub>
+                <m:sSub>
+                  <m:e>
+                    <m:r>
+                      <m:t>r</m:t>
+                    </m:r>
+                  </m:e>
+                  <m:sub>
+                    <m:r>
+                      <m:t>23</m:t>
+                    </m:r>
+                  </m:sub>
+                </m:sSub>
+              </m:num>
+              <m:den>
+                <m:r>
+                  <m:t>1</m:t>
+                </m:r>
+                <m:r>
+                  <m:t>−</m:t>
+                </m:r>
+                <m:sSubSup>
+                  <m:e>
+                    <m:r>
+                      <m:t>r</m:t>
+                    </m:r>
+                  </m:e>
+                  <m:sub>
+                    <m:r>
+                      <m:t>23</m:t>
+                    </m:r>
+                  </m:sub>
+                  <m:sup>
+                    <m:r>
+                      <m:t>2</m:t>
+                    </m:r>
+                  </m:sup>
+                </m:sSubSup>
+              </m:den>
+            </m:f>
+          </m:e>
+        </m:rad>
       </m:oMath>
       <w:r>
         <w:t xml:space="preserve"> </w:t>
@@ -2533,7 +4418,7 @@
     </w:lvl>
   </w:abstractNum>
   <w:abstractNum w:abstractNumId="990">
-    <w:nsid w:val="6f9c60d1"/>
+    <w:nsid w:val="69015e2f"/>
     <w:multiLevelType w:val="multilevel"/>
     <w:lvl w:ilvl="0">
       <w:numFmt w:val="bullet"/>
